--- a/Documents/Business/Core.README.docx
+++ b/Documents/Business/Core.README.docx
@@ -9974,6 +9974,86 @@
       </w:pPr>
       <w:r>
         <w:t xml:space="preserve">Add integration events for cross-bounded-context communication</w:t>
+      </w:r>
+    </w:p>
+    <w:p>
+      <w:pPr>
+        <w:pStyle w:val="Heading2"/>
+      </w:pPr>
+      <w:r>
+        <w:t>ADR Domain Model (December 2025)</w:t>
+      </w:r>
+    </w:p>
+    <w:p>
+      <w:pPr>
+        <w:pStyle w:val="BodyText"/>
+      </w:pPr>
+      <w:r>
+        <w:t>The ADR domain model supports automated invoice scraping from vendor portals.</w:t>
+      </w:r>
+    </w:p>
+    <w:p>
+      <w:pPr>
+        <w:pStyle w:val="Heading3"/>
+      </w:pPr>
+      <w:r>
+        <w:t>AdrAccount Entity</w:t>
+      </w:r>
+    </w:p>
+    <w:p>
+      <w:pPr>
+        <w:pStyle w:val="BodyText"/>
+      </w:pPr>
+      <w:r>
+        <w:t>Represents a vendor account synced from VendorCredNewUAT. Key fields: AdrAccountId, VMAccountId, VMAccountNumber, ClientId, VendorCode, CredentialId, LastInvoiceDate, PeriodType, PeriodDays, NextRunDateTime, NextRangeStartDateTime, NextRangeEndDateTime, IsManuallyOverridden.</w:t>
+      </w:r>
+    </w:p>
+    <w:p>
+      <w:pPr>
+        <w:pStyle w:val="Heading3"/>
+      </w:pPr>
+      <w:r>
+        <w:t>AdrJob Entity</w:t>
+      </w:r>
+    </w:p>
+    <w:p>
+      <w:pPr>
+        <w:pStyle w:val="BodyText"/>
+      </w:pPr>
+      <w:r>
+        <w:t>Represents a scraping job for an account/billing period. Has unique constraint preventing duplicates. Key fields: AdrJobId, AdrAccountId, VendorCode, Status, NextRunDateTime, CredentialId, IndexId.</w:t>
+      </w:r>
+    </w:p>
+    <w:p>
+      <w:pPr>
+        <w:pStyle w:val="Heading3"/>
+      </w:pPr>
+      <w:r>
+        <w:t>AdrJobExecution Entity</w:t>
+      </w:r>
+    </w:p>
+    <w:p>
+      <w:pPr>
+        <w:pStyle w:val="BodyText"/>
+      </w:pPr>
+      <w:r>
+        <w:t>Records execution attempts for credential verification and scrape requests. Used for idempotency checking.</w:t>
+      </w:r>
+    </w:p>
+    <w:p>
+      <w:pPr>
+        <w:pStyle w:val="Heading3"/>
+      </w:pPr>
+      <w:r>
+        <w:t>AdrOrchestrationRun Entity</w:t>
+      </w:r>
+    </w:p>
+    <w:p>
+      <w:pPr>
+        <w:pStyle w:val="BodyText"/>
+      </w:pPr>
+      <w:r>
+        <w:t>Tracks orchestration run history with step-by-step progress. Persists across restarts.</w:t>
       </w:r>
     </w:p>
     <w:sectPr/>

--- a/Documents/Business/Core.README.docx
+++ b/Documents/Business/Core.README.docx
@@ -134,9 +134,9 @@
       <w:pPr>
         <w:pStyle w:val="Heading2"/>
       </w:pPr>
-      <w:bookmarkStart w:id="22" w:name="recent-updates-january-2026"/>
-      <w:r>
-        <w:t xml:space="preserve">Recent Updates (January 2026)</w:t>
+      <w:bookmarkStart w:id="22" w:name="recent-updates-december-2025"/>
+      <w:r>
+        <w:t xml:space="preserve">Recent Updates (December 2025)</w:t>
       </w:r>
       <w:bookmarkEnd w:id="22"/>
     </w:p>
@@ -152,61 +152,10 @@
         <w:rPr>
           <w:b/>
         </w:rPr>
-        <w:t xml:space="preserve">AdrConfiguration Email Settings</w:t>
-      </w:r>
-      <w:r>
-        <w:t xml:space="preserve">: Added</w:t>
-      </w:r>
-      <w:r>
-        <w:t xml:space="preserve"> </w:t>
-      </w:r>
-      <w:r>
-        <w:rPr>
-          <w:rStyle w:val="VerbatimChar"/>
-        </w:rPr>
-        <w:t xml:space="preserve">ErrorNotificationsEnabled</w:t>
-      </w:r>
-      <w:r>
-        <w:t xml:space="preserve">,</w:t>
-      </w:r>
-      <w:r>
-        <w:t xml:space="preserve"> </w:t>
-      </w:r>
-      <w:r>
-        <w:rPr>
-          <w:rStyle w:val="VerbatimChar"/>
-        </w:rPr>
-        <w:t xml:space="preserve">ErrorNotificationRecipients</w:t>
-      </w:r>
-      <w:r>
-        <w:t xml:space="preserve">,</w:t>
-      </w:r>
-      <w:r>
-        <w:t xml:space="preserve"> </w:t>
-      </w:r>
-      <w:r>
-        <w:rPr>
-          <w:rStyle w:val="VerbatimChar"/>
-        </w:rPr>
-        <w:t xml:space="preserve">OrchestrationNotificationsEnabled</w:t>
-      </w:r>
-      <w:r>
-        <w:t xml:space="preserve">,</w:t>
-      </w:r>
-      <w:r>
-        <w:t xml:space="preserve"> </w:t>
-      </w:r>
-      <w:r>
-        <w:rPr>
-          <w:rStyle w:val="VerbatimChar"/>
-        </w:rPr>
-        <w:t xml:space="preserve">OrchestrationNotificationRecipients</w:t>
-      </w:r>
-      <w:r>
-        <w:t xml:space="preserve"> </w:t>
-      </w:r>
-      <w:r>
-        <w:t xml:space="preserve">properties for database-configurable email notifications</w:t>
+        <w:t xml:space="preserve">AdrAccount Entity</w:t>
+      </w:r>
+      <w:r>
+        <w:t xml:space="preserve">: New entity for vendor accounts synced from VendorCredNewUAT database with billing patterns and scrape schedules</w:t>
       </w:r>
     </w:p>
     <w:p>
@@ -221,49 +170,10 @@
         <w:rPr>
           <w:b/>
         </w:rPr>
-        <w:t xml:space="preserve">AdrConfiguration Test Mode</w:t>
-      </w:r>
-      <w:r>
-        <w:t xml:space="preserve">: Added</w:t>
-      </w:r>
-      <w:r>
-        <w:t xml:space="preserve"> </w:t>
-      </w:r>
-      <w:r>
-        <w:rPr>
-          <w:rStyle w:val="VerbatimChar"/>
-        </w:rPr>
-        <w:t xml:space="preserve">TestModeEnabled</w:t>
-      </w:r>
-      <w:r>
-        <w:t xml:space="preserve">,</w:t>
-      </w:r>
-      <w:r>
-        <w:t xml:space="preserve"> </w:t>
-      </w:r>
-      <w:r>
-        <w:rPr>
-          <w:rStyle w:val="VerbatimChar"/>
-        </w:rPr>
-        <w:t xml:space="preserve">TestModeMaxScrapingJobs</w:t>
-      </w:r>
-      <w:r>
-        <w:t xml:space="preserve">,</w:t>
-      </w:r>
-      <w:r>
-        <w:t xml:space="preserve"> </w:t>
-      </w:r>
-      <w:r>
-        <w:rPr>
-          <w:rStyle w:val="VerbatimChar"/>
-        </w:rPr>
-        <w:t xml:space="preserve">TestModeMaxCredentialChecks</w:t>
-      </w:r>
-      <w:r>
-        <w:t xml:space="preserve"> </w:t>
-      </w:r>
-      <w:r>
-        <w:t xml:space="preserve">properties for limiting ADR requests during testing</w:t>
+        <w:t xml:space="preserve">AdrJob Entity</w:t>
+      </w:r>
+      <w:r>
+        <w:t xml:space="preserve">: New entity for individual scraping jobs per account/billing period with unique constraint</w:t>
       </w:r>
     </w:p>
     <w:p>
@@ -278,10 +188,10 @@
         <w:rPr>
           <w:b/>
         </w:rPr>
-        <w:t xml:space="preserve">AdrAccountBlacklist Entity</w:t>
-      </w:r>
-      <w:r>
-        <w:t xml:space="preserve">: New entity for excluding specific vendors, accounts, or credentials from ADR processing with flexible date ranges</w:t>
+        <w:t xml:space="preserve">AdrJobExecution Entity</w:t>
+      </w:r>
+      <w:r>
+        <w:t xml:space="preserve">: New entity for execution history (credential checks, scrape requests) supporting idempotency</w:t>
       </w:r>
     </w:p>
     <w:p>
@@ -296,10 +206,10 @@
         <w:rPr>
           <w:b/>
         </w:rPr>
-        <w:t xml:space="preserve">AdrAccountRule Entity</w:t>
-      </w:r>
-      <w:r>
-        <w:t xml:space="preserve">: New entity for account-level scheduling rules per job type</w:t>
+        <w:t xml:space="preserve">AdrOrchestrationRun Entity</w:t>
+      </w:r>
+      <w:r>
+        <w:t xml:space="preserve">: New entity for orchestration run history with step-by-step progress tracking</w:t>
       </w:r>
     </w:p>
     <w:p>
@@ -314,55 +224,10 @@
         <w:rPr>
           <w:b/>
         </w:rPr>
-        <w:t xml:space="preserve">AdrAccount Vendor Code Refactoring</w:t>
-      </w:r>
-      <w:r>
-        <w:t xml:space="preserve">: Renamed</w:t>
-      </w:r>
-      <w:r>
-        <w:t xml:space="preserve"> </w:t>
-      </w:r>
-      <w:r>
-        <w:rPr>
-          <w:rStyle w:val="VerbatimChar"/>
-        </w:rPr>
-        <w:t xml:space="preserve">VendorCode</w:t>
-      </w:r>
-      <w:r>
-        <w:t xml:space="preserve"> </w:t>
-      </w:r>
-      <w:r>
-        <w:t xml:space="preserve">to</w:t>
-      </w:r>
-      <w:r>
-        <w:t xml:space="preserve"> </w:t>
-      </w:r>
-      <w:r>
-        <w:rPr>
-          <w:rStyle w:val="VerbatimChar"/>
-        </w:rPr>
-        <w:t xml:space="preserve">PrimaryVendorCode</w:t>
-      </w:r>
-      <w:r>
-        <w:t xml:space="preserve"> </w:t>
-      </w:r>
-      <w:r>
-        <w:t xml:space="preserve">and added</w:t>
-      </w:r>
-      <w:r>
-        <w:t xml:space="preserve"> </w:t>
-      </w:r>
-      <w:r>
-        <w:rPr>
-          <w:rStyle w:val="VerbatimChar"/>
-        </w:rPr>
-        <w:t xml:space="preserve">MasterVendorCode</w:t>
-      </w:r>
-      <w:r>
-        <w:t xml:space="preserve"> </w:t>
-      </w:r>
-      <w:r>
-        <w:t xml:space="preserve">to support vendor hierarchy</w:t>
+        <w:t xml:space="preserve">AdrConfiguration Entity</w:t>
+      </w:r>
+      <w:r>
+        <w:t xml:space="preserve">: New entity for global ADR settings (parallel workers, timeouts, etc.)</w:t>
       </w:r>
     </w:p>
     <w:p>
@@ -377,230 +242,57 @@
         <w:rPr>
           <w:b/>
         </w:rPr>
-        <w:t xml:space="preserve">AdrJob Vendor Code Updates</w:t>
-      </w:r>
-      <w:r>
-        <w:t xml:space="preserve">: Added</w:t>
-      </w:r>
-      <w:r>
-        <w:t xml:space="preserve"> </w:t>
-      </w:r>
-      <w:r>
-        <w:rPr>
-          <w:rStyle w:val="VerbatimChar"/>
-        </w:rPr>
-        <w:t xml:space="preserve">PrimaryVendorCode</w:t>
-      </w:r>
-      <w:r>
-        <w:t xml:space="preserve"> </w:t>
-      </w:r>
-      <w:r>
-        <w:t xml:space="preserve">and</w:t>
-      </w:r>
-      <w:r>
-        <w:t xml:space="preserve"> </w:t>
-      </w:r>
-      <w:r>
-        <w:rPr>
-          <w:rStyle w:val="VerbatimChar"/>
-        </w:rPr>
-        <w:t xml:space="preserve">MasterVendorCode</w:t>
-      </w:r>
-      <w:r>
-        <w:t xml:space="preserve"> </w:t>
-      </w:r>
-      <w:r>
-        <w:t xml:space="preserve">fields (denormalized for queries)</w:t>
+        <w:t xml:space="preserve">System Schedule Protection</w:t>
+      </w:r>
+      <w:r>
+        <w:t xml:space="preserve">: Added IsSystemSchedule flag to Schedule entity for protecting critical schedules</w:t>
+      </w:r>
+    </w:p>
+    <w:p>
+      <w:pPr>
+        <w:numPr>
+          <w:ilvl w:val="0"/>
+          <w:numId w:val="1002"/>
+        </w:numPr>
+        <w:pStyle w:val="Compact"/>
+      </w:pPr>
+      <w:r>
+        <w:rPr>
+          <w:b/>
+        </w:rPr>
+        <w:t xml:space="preserve">Client ExternalClientId</w:t>
+      </w:r>
+      <w:r>
+        <w:t xml:space="preserve">: Added ExternalClientId property to Client entity for external system mapping</w:t>
+      </w:r>
+    </w:p>
+    <w:p>
+      <w:pPr>
+        <w:numPr>
+          <w:ilvl w:val="0"/>
+          <w:numId w:val="1002"/>
+        </w:numPr>
+        <w:pStyle w:val="Compact"/>
+      </w:pPr>
+      <w:r>
+        <w:rPr>
+          <w:b/>
+        </w:rPr>
+        <w:t xml:space="preserve">User Timezone Preference</w:t>
+      </w:r>
+      <w:r>
+        <w:t xml:space="preserve">: Added TimeZone property to User entity for consistent date/time display</w:t>
       </w:r>
     </w:p>
     <w:p>
       <w:pPr>
         <w:pStyle w:val="Heading2"/>
       </w:pPr>
-      <w:bookmarkStart w:id="23" w:name="business-overview"/>
-      <w:r>
-        <w:t xml:space="preserve">Business Overview</w:t>
+      <w:bookmarkStart w:id="23" w:name="recent-updates-january-2026"/>
+      <w:r>
+        <w:t xml:space="preserve">Recent Updates (January 2026)</w:t>
       </w:r>
       <w:bookmarkEnd w:id="23"/>
-    </w:p>
-    <w:p>
-      <w:pPr>
-        <w:pStyle w:val="FirstParagraph"/>
-      </w:pPr>
-      <w:r>
-        <w:t xml:space="preserve">The Core project is the heart of the SchedulerPlatform, containing the fundamental business entities and rules that define what the system can do. Think of it as the</w:t>
-      </w:r>
-      <w:r>
-        <w:t xml:space="preserve"> </w:t>
-      </w:r>
-      <w:r>
-        <w:t xml:space="preserve">“</w:t>
-      </w:r>
-      <w:r>
-        <w:t xml:space="preserve">dictionary</w:t>
-      </w:r>
-      <w:r>
-        <w:t xml:space="preserve">”</w:t>
-      </w:r>
-      <w:r>
-        <w:t xml:space="preserve"> </w:t>
-      </w:r>
-      <w:r>
-        <w:t xml:space="preserve">of the application - it defines what a Schedule is, what a Job Execution means, and what types of jobs we can run.</w:t>
-      </w:r>
-    </w:p>
-    <w:p>
-      <w:pPr>
-        <w:pStyle w:val="BodyText"/>
-      </w:pPr>
-      <w:r>
-        <w:rPr>
-          <w:b/>
-        </w:rPr>
-        <w:t xml:space="preserve">What It Provides:</w:t>
-      </w:r>
-      <w:r>
-        <w:t xml:space="preserve"> </w:t>
-      </w:r>
-      <w:r>
-        <w:t xml:space="preserve">-</w:t>
-      </w:r>
-      <w:r>
-        <w:t xml:space="preserve"> </w:t>
-      </w:r>
-      <w:r>
-        <w:rPr>
-          <w:b/>
-        </w:rPr>
-        <w:t xml:space="preserve">Domain Entities</w:t>
-      </w:r>
-      <w:r>
-        <w:t xml:space="preserve">: Definitions of all business objects (schedules, clients, job executions, etc.)</w:t>
-      </w:r>
-      <w:r>
-        <w:t xml:space="preserve"> </w:t>
-      </w:r>
-      <w:r>
-        <w:t xml:space="preserve">-</w:t>
-      </w:r>
-      <w:r>
-        <w:t xml:space="preserve"> </w:t>
-      </w:r>
-      <w:r>
-        <w:rPr>
-          <w:b/>
-        </w:rPr>
-        <w:t xml:space="preserve">Business Rules</w:t>
-      </w:r>
-      <w:r>
-        <w:t xml:space="preserve">: Validation logic and entity behaviors</w:t>
-      </w:r>
-      <w:r>
-        <w:t xml:space="preserve"> </w:t>
-      </w:r>
-      <w:r>
-        <w:t xml:space="preserve">-</w:t>
-      </w:r>
-      <w:r>
-        <w:t xml:space="preserve"> </w:t>
-      </w:r>
-      <w:r>
-        <w:rPr>
-          <w:b/>
-        </w:rPr>
-        <w:t xml:space="preserve">Contracts (Interfaces)</w:t>
-      </w:r>
-      <w:r>
-        <w:t xml:space="preserve">: Defines what operations the system needs without implementing them</w:t>
-      </w:r>
-      <w:r>
-        <w:t xml:space="preserve"> </w:t>
-      </w:r>
-      <w:r>
-        <w:t xml:space="preserve">-</w:t>
-      </w:r>
-      <w:r>
-        <w:t xml:space="preserve"> </w:t>
-      </w:r>
-      <w:r>
-        <w:rPr>
-          <w:b/>
-        </w:rPr>
-        <w:t xml:space="preserve">Enumerations</w:t>
-      </w:r>
-      <w:r>
-        <w:t xml:space="preserve">: Standard lists of values (job types, statuses, frequencies)</w:t>
-      </w:r>
-    </w:p>
-    <w:p>
-      <w:pPr>
-        <w:pStyle w:val="BodyText"/>
-      </w:pPr>
-      <w:r>
-        <w:rPr>
-          <w:b/>
-        </w:rPr>
-        <w:t xml:space="preserve">Why It Matters:</w:t>
-      </w:r>
-      <w:r>
-        <w:t xml:space="preserve"> </w:t>
-      </w:r>
-      <w:r>
-        <w:t xml:space="preserve">This project has zero dependencies on external frameworks or libraries - it’s pure business logic. This makes it easy to understand, test, and maintain without worrying about database connections, web APIs, or UI frameworks. Any changes to core business concepts start here.</w:t>
-      </w:r>
-    </w:p>
-    <w:p>
-      <w:pPr>
-        <w:pStyle w:val="Heading2"/>
-      </w:pPr>
-      <w:bookmarkStart w:id="24" w:name="key-components"/>
-      <w:r>
-        <w:t xml:space="preserve">Key Components</w:t>
-      </w:r>
-      <w:bookmarkEnd w:id="24"/>
-    </w:p>
-    <w:p>
-      <w:pPr>
-        <w:pStyle w:val="Heading3"/>
-      </w:pPr>
-      <w:bookmarkStart w:id="25" w:name="domain-entities"/>
-      <w:r>
-        <w:t xml:space="preserve">Domain Entities</w:t>
-      </w:r>
-      <w:bookmarkEnd w:id="25"/>
-    </w:p>
-    <w:p>
-      <w:pPr>
-        <w:pStyle w:val="FirstParagraph"/>
-      </w:pPr>
-      <w:r>
-        <w:t xml:space="preserve">All entities inherit from</w:t>
-      </w:r>
-      <w:r>
-        <w:t xml:space="preserve"> </w:t>
-      </w:r>
-      <w:r>
-        <w:rPr>
-          <w:rStyle w:val="VerbatimChar"/>
-        </w:rPr>
-        <w:t xml:space="preserve">BaseEntity</w:t>
-      </w:r>
-      <w:r>
-        <w:t xml:space="preserve"> </w:t>
-      </w:r>
-      <w:r>
-        <w:t xml:space="preserve">which provides common tracking fields:</w:t>
-      </w:r>
-    </w:p>
-    <w:p>
-      <w:pPr>
-        <w:pStyle w:val="Heading4"/>
-      </w:pPr>
-      <w:bookmarkStart w:id="26" w:name="baseentity-abstract-base-class"/>
-      <w:r>
-        <w:t xml:space="preserve">BaseEntity (Abstract Base Class)</w:t>
-      </w:r>
-      <w:bookmarkEnd w:id="26"/>
     </w:p>
     <w:p>
       <w:pPr>
@@ -612,15 +304,63 @@
       </w:pPr>
       <w:r>
         <w:rPr>
-          <w:rStyle w:val="VerbatimChar"/>
-        </w:rPr>
-        <w:t xml:space="preserve">Id</w:t>
-      </w:r>
-      <w:r>
-        <w:t xml:space="preserve"> </w:t>
-      </w:r>
-      <w:r>
-        <w:t xml:space="preserve">(int): Unique identifier</w:t>
+          <w:b/>
+        </w:rPr>
+        <w:t xml:space="preserve">AdrConfiguration Email Settings</w:t>
+      </w:r>
+      <w:r>
+        <w:t xml:space="preserve">: Added</w:t>
+      </w:r>
+      <w:r>
+        <w:t xml:space="preserve"> </w:t>
+      </w:r>
+      <w:r>
+        <w:rPr>
+          <w:rStyle w:val="VerbatimChar"/>
+        </w:rPr>
+        <w:t xml:space="preserve">ErrorNotificationsEnabled</w:t>
+      </w:r>
+      <w:r>
+        <w:t xml:space="preserve">,</w:t>
+      </w:r>
+      <w:r>
+        <w:t xml:space="preserve"> </w:t>
+      </w:r>
+      <w:r>
+        <w:rPr>
+          <w:rStyle w:val="VerbatimChar"/>
+        </w:rPr>
+        <w:t xml:space="preserve">ErrorNotificationRecipients</w:t>
+      </w:r>
+      <w:r>
+        <w:t xml:space="preserve">,</w:t>
+      </w:r>
+      <w:r>
+        <w:t xml:space="preserve"> </w:t>
+      </w:r>
+      <w:r>
+        <w:rPr>
+          <w:rStyle w:val="VerbatimChar"/>
+        </w:rPr>
+        <w:t xml:space="preserve">OrchestrationNotificationsEnabled</w:t>
+      </w:r>
+      <w:r>
+        <w:t xml:space="preserve">,</w:t>
+      </w:r>
+      <w:r>
+        <w:t xml:space="preserve"> </w:t>
+      </w:r>
+      <w:r>
+        <w:rPr>
+          <w:rStyle w:val="VerbatimChar"/>
+        </w:rPr>
+        <w:t xml:space="preserve">OrchestrationNotificationRecipients</w:t>
+      </w:r>
+      <w:r>
+        <w:t xml:space="preserve"> </w:t>
+      </w:r>
+      <w:r>
+        <w:t xml:space="preserve">properties for database-configurable email notifications</w:t>
       </w:r>
     </w:p>
     <w:p>
@@ -633,15 +373,51 @@
       </w:pPr>
       <w:r>
         <w:rPr>
-          <w:rStyle w:val="VerbatimChar"/>
-        </w:rPr>
-        <w:t xml:space="preserve">CreatedDateTime</w:t>
-      </w:r>
-      <w:r>
-        <w:t xml:space="preserve"> </w:t>
-      </w:r>
-      <w:r>
-        <w:t xml:space="preserve">(DateTime): When the record was created</w:t>
+          <w:b/>
+        </w:rPr>
+        <w:t xml:space="preserve">AdrConfiguration Test Mode</w:t>
+      </w:r>
+      <w:r>
+        <w:t xml:space="preserve">: Added</w:t>
+      </w:r>
+      <w:r>
+        <w:t xml:space="preserve"> </w:t>
+      </w:r>
+      <w:r>
+        <w:rPr>
+          <w:rStyle w:val="VerbatimChar"/>
+        </w:rPr>
+        <w:t xml:space="preserve">TestModeEnabled</w:t>
+      </w:r>
+      <w:r>
+        <w:t xml:space="preserve">,</w:t>
+      </w:r>
+      <w:r>
+        <w:t xml:space="preserve"> </w:t>
+      </w:r>
+      <w:r>
+        <w:rPr>
+          <w:rStyle w:val="VerbatimChar"/>
+        </w:rPr>
+        <w:t xml:space="preserve">TestModeMaxScrapingJobs</w:t>
+      </w:r>
+      <w:r>
+        <w:t xml:space="preserve">,</w:t>
+      </w:r>
+      <w:r>
+        <w:t xml:space="preserve"> </w:t>
+      </w:r>
+      <w:r>
+        <w:rPr>
+          <w:rStyle w:val="VerbatimChar"/>
+        </w:rPr>
+        <w:t xml:space="preserve">TestModeMaxCredentialChecks</w:t>
+      </w:r>
+      <w:r>
+        <w:t xml:space="preserve"> </w:t>
+      </w:r>
+      <w:r>
+        <w:t xml:space="preserve">properties for limiting ADR requests during testing</w:t>
       </w:r>
     </w:p>
     <w:p>
@@ -654,15 +430,12 @@
       </w:pPr>
       <w:r>
         <w:rPr>
-          <w:rStyle w:val="VerbatimChar"/>
-        </w:rPr>
-        <w:t xml:space="preserve">ModifiedDateTime</w:t>
-      </w:r>
-      <w:r>
-        <w:t xml:space="preserve"> </w:t>
-      </w:r>
-      <w:r>
-        <w:t xml:space="preserve">(DateTime): When the record was last modified</w:t>
+          <w:b/>
+        </w:rPr>
+        <w:t xml:space="preserve">AdrAccountBlacklist Entity</w:t>
+      </w:r>
+      <w:r>
+        <w:t xml:space="preserve">: New entity for excluding specific vendors, accounts, or credentials from ADR processing with flexible date ranges</w:t>
       </w:r>
     </w:p>
     <w:p>
@@ -675,15 +448,12 @@
       </w:pPr>
       <w:r>
         <w:rPr>
-          <w:rStyle w:val="VerbatimChar"/>
-        </w:rPr>
-        <w:t xml:space="preserve">CreatedBy</w:t>
-      </w:r>
-      <w:r>
-        <w:t xml:space="preserve"> </w:t>
-      </w:r>
-      <w:r>
-        <w:t xml:space="preserve">(string): Username who created the record</w:t>
+          <w:b/>
+        </w:rPr>
+        <w:t xml:space="preserve">AdrAccountRule Entity</w:t>
+      </w:r>
+      <w:r>
+        <w:t xml:space="preserve">: New entity for account-level scheduling rules per job type, separating scheduling configuration from account identity</w:t>
       </w:r>
     </w:p>
     <w:p>
@@ -696,15 +466,12 @@
       </w:pPr>
       <w:r>
         <w:rPr>
-          <w:rStyle w:val="VerbatimChar"/>
-        </w:rPr>
-        <w:t xml:space="preserve">ModifiedBy</w:t>
-      </w:r>
-      <w:r>
-        <w:t xml:space="preserve"> </w:t>
-      </w:r>
-      <w:r>
-        <w:t xml:space="preserve">(string): Username who last updated the record</w:t>
+          <w:b/>
+        </w:rPr>
+        <w:t xml:space="preserve">AdrJobType Entity</w:t>
+      </w:r>
+      <w:r>
+        <w:t xml:space="preserve">: New entity for database-driven job type definitions (credential check, document download) replacing hardcoded enum</w:t>
       </w:r>
     </w:p>
     <w:p>
@@ -717,6 +484,546 @@
       </w:pPr>
       <w:r>
         <w:rPr>
+          <w:b/>
+        </w:rPr>
+        <w:t xml:space="preserve">AdrAccount Vendor Code Refactoring</w:t>
+      </w:r>
+      <w:r>
+        <w:t xml:space="preserve">: Renamed</w:t>
+      </w:r>
+      <w:r>
+        <w:t xml:space="preserve"> </w:t>
+      </w:r>
+      <w:r>
+        <w:rPr>
+          <w:rStyle w:val="VerbatimChar"/>
+        </w:rPr>
+        <w:t xml:space="preserve">VendorCode</w:t>
+      </w:r>
+      <w:r>
+        <w:t xml:space="preserve"> </w:t>
+      </w:r>
+      <w:r>
+        <w:t xml:space="preserve">to</w:t>
+      </w:r>
+      <w:r>
+        <w:t xml:space="preserve"> </w:t>
+      </w:r>
+      <w:r>
+        <w:rPr>
+          <w:rStyle w:val="VerbatimChar"/>
+        </w:rPr>
+        <w:t xml:space="preserve">PrimaryVendorCode</w:t>
+      </w:r>
+      <w:r>
+        <w:t xml:space="preserve"> </w:t>
+      </w:r>
+      <w:r>
+        <w:t xml:space="preserve">and added</w:t>
+      </w:r>
+      <w:r>
+        <w:t xml:space="preserve"> </w:t>
+      </w:r>
+      <w:r>
+        <w:rPr>
+          <w:rStyle w:val="VerbatimChar"/>
+        </w:rPr>
+        <w:t xml:space="preserve">MasterVendorCode</w:t>
+      </w:r>
+      <w:r>
+        <w:t xml:space="preserve"> </w:t>
+      </w:r>
+      <w:r>
+        <w:t xml:space="preserve">to support vendor hierarchy</w:t>
+      </w:r>
+    </w:p>
+    <w:p>
+      <w:pPr>
+        <w:numPr>
+          <w:ilvl w:val="0"/>
+          <w:numId w:val="1003"/>
+        </w:numPr>
+        <w:pStyle w:val="Compact"/>
+      </w:pPr>
+      <w:r>
+        <w:rPr>
+          <w:b/>
+        </w:rPr>
+        <w:t xml:space="preserve">AdrJob Vendor Code Updates</w:t>
+      </w:r>
+      <w:r>
+        <w:t xml:space="preserve">: Added</w:t>
+      </w:r>
+      <w:r>
+        <w:t xml:space="preserve"> </w:t>
+      </w:r>
+      <w:r>
+        <w:rPr>
+          <w:rStyle w:val="VerbatimChar"/>
+        </w:rPr>
+        <w:t xml:space="preserve">PrimaryVendorCode</w:t>
+      </w:r>
+      <w:r>
+        <w:t xml:space="preserve"> </w:t>
+      </w:r>
+      <w:r>
+        <w:t xml:space="preserve">and</w:t>
+      </w:r>
+      <w:r>
+        <w:t xml:space="preserve"> </w:t>
+      </w:r>
+      <w:r>
+        <w:rPr>
+          <w:rStyle w:val="VerbatimChar"/>
+        </w:rPr>
+        <w:t xml:space="preserve">MasterVendorCode</w:t>
+      </w:r>
+      <w:r>
+        <w:t xml:space="preserve"> </w:t>
+      </w:r>
+      <w:r>
+        <w:t xml:space="preserve">fields (denormalized for queries)</w:t>
+      </w:r>
+    </w:p>
+    <w:p>
+      <w:pPr>
+        <w:numPr>
+          <w:ilvl w:val="0"/>
+          <w:numId w:val="1003"/>
+        </w:numPr>
+        <w:pStyle w:val="Compact"/>
+      </w:pPr>
+      <w:r>
+        <w:rPr>
+          <w:b/>
+        </w:rPr>
+        <w:t xml:space="preserve">AdrJob Rule Tracking</w:t>
+      </w:r>
+      <w:r>
+        <w:t xml:space="preserve">: Added</w:t>
+      </w:r>
+      <w:r>
+        <w:t xml:space="preserve"> </w:t>
+      </w:r>
+      <w:r>
+        <w:rPr>
+          <w:rStyle w:val="VerbatimChar"/>
+        </w:rPr>
+        <w:t xml:space="preserve">AdrAccountRuleId</w:t>
+      </w:r>
+      <w:r>
+        <w:t xml:space="preserve"> </w:t>
+      </w:r>
+      <w:r>
+        <w:t xml:space="preserve">to track which rule created each job</w:t>
+      </w:r>
+    </w:p>
+    <w:p>
+      <w:pPr>
+        <w:numPr>
+          <w:ilvl w:val="0"/>
+          <w:numId w:val="1003"/>
+        </w:numPr>
+        <w:pStyle w:val="Compact"/>
+      </w:pPr>
+      <w:r>
+        <w:rPr>
+          <w:b/>
+        </w:rPr>
+        <w:t xml:space="preserve">AdrJob Manual Request Support</w:t>
+      </w:r>
+      <w:r>
+        <w:t xml:space="preserve">: Added</w:t>
+      </w:r>
+      <w:r>
+        <w:t xml:space="preserve"> </w:t>
+      </w:r>
+      <w:r>
+        <w:rPr>
+          <w:rStyle w:val="VerbatimChar"/>
+        </w:rPr>
+        <w:t xml:space="preserve">IsManualRequest</w:t>
+      </w:r>
+      <w:r>
+        <w:t xml:space="preserve"> </w:t>
+      </w:r>
+      <w:r>
+        <w:t xml:space="preserve">and</w:t>
+      </w:r>
+      <w:r>
+        <w:t xml:space="preserve"> </w:t>
+      </w:r>
+      <w:r>
+        <w:rPr>
+          <w:rStyle w:val="VerbatimChar"/>
+        </w:rPr>
+        <w:t xml:space="preserve">IsHighPriority</w:t>
+      </w:r>
+      <w:r>
+        <w:t xml:space="preserve"> </w:t>
+      </w:r>
+      <w:r>
+        <w:t xml:space="preserve">flags for manual ADR requests</w:t>
+      </w:r>
+    </w:p>
+    <w:p>
+      <w:pPr>
+        <w:numPr>
+          <w:ilvl w:val="0"/>
+          <w:numId w:val="1003"/>
+        </w:numPr>
+        <w:pStyle w:val="Compact"/>
+      </w:pPr>
+      <w:r>
+        <w:rPr>
+          <w:b/>
+        </w:rPr>
+        <w:t xml:space="preserve">AdrOrchestrationRun Step Tracking</w:t>
+      </w:r>
+      <w:r>
+        <w:t xml:space="preserve">: Added step duration tracking and sub-step progress fields</w:t>
+      </w:r>
+    </w:p>
+    <w:p>
+      <w:pPr>
+        <w:numPr>
+          <w:ilvl w:val="0"/>
+          <w:numId w:val="1003"/>
+        </w:numPr>
+        <w:pStyle w:val="Compact"/>
+      </w:pPr>
+      <w:r>
+        <w:rPr>
+          <w:b/>
+        </w:rPr>
+        <w:t xml:space="preserve">Generic PagedResponse</w:t>
+      </w:r>
+      <w:r>
+        <w:t xml:space="preserve">: New generic class for standardized pagination responses</w:t>
+      </w:r>
+    </w:p>
+    <w:p>
+      <w:pPr>
+        <w:numPr>
+          <w:ilvl w:val="0"/>
+          <w:numId w:val="1003"/>
+        </w:numPr>
+        <w:pStyle w:val="Compact"/>
+      </w:pPr>
+      <w:r>
+        <w:rPr>
+          <w:b/>
+        </w:rPr>
+        <w:t xml:space="preserve">ClaimsPrincipalExtensions</w:t>
+      </w:r>
+      <w:r>
+        <w:t xml:space="preserve">: Centralized authorization check helpers for permission evaluation</w:t>
+      </w:r>
+    </w:p>
+    <w:p>
+      <w:pPr>
+        <w:pStyle w:val="Heading2"/>
+      </w:pPr>
+      <w:bookmarkStart w:id="24" w:name="business-overview"/>
+      <w:r>
+        <w:t xml:space="preserve">Business Overview</w:t>
+      </w:r>
+      <w:bookmarkEnd w:id="24"/>
+    </w:p>
+    <w:p>
+      <w:pPr>
+        <w:pStyle w:val="FirstParagraph"/>
+      </w:pPr>
+      <w:r>
+        <w:t xml:space="preserve">The Core project is the heart of the SchedulerPlatform, containing the fundamental business entities and rules that define what the system can do. Think of it as the</w:t>
+      </w:r>
+      <w:r>
+        <w:t xml:space="preserve"> </w:t>
+      </w:r>
+      <w:r>
+        <w:t xml:space="preserve">“</w:t>
+      </w:r>
+      <w:r>
+        <w:t xml:space="preserve">dictionary</w:t>
+      </w:r>
+      <w:r>
+        <w:t xml:space="preserve">”</w:t>
+      </w:r>
+      <w:r>
+        <w:t xml:space="preserve"> </w:t>
+      </w:r>
+      <w:r>
+        <w:t xml:space="preserve">of the application - it defines what a Schedule is, what a Job Execution means, and what types of jobs we can run.</w:t>
+      </w:r>
+    </w:p>
+    <w:p>
+      <w:pPr>
+        <w:pStyle w:val="BodyText"/>
+      </w:pPr>
+      <w:r>
+        <w:rPr>
+          <w:b/>
+        </w:rPr>
+        <w:t xml:space="preserve">What It Provides:</w:t>
+      </w:r>
+      <w:r>
+        <w:t xml:space="preserve"> </w:t>
+      </w:r>
+      <w:r>
+        <w:t xml:space="preserve">-</w:t>
+      </w:r>
+      <w:r>
+        <w:t xml:space="preserve"> </w:t>
+      </w:r>
+      <w:r>
+        <w:rPr>
+          <w:b/>
+        </w:rPr>
+        <w:t xml:space="preserve">Domain Entities</w:t>
+      </w:r>
+      <w:r>
+        <w:t xml:space="preserve">: Definitions of all business objects (schedules, clients, job executions, etc.)</w:t>
+      </w:r>
+      <w:r>
+        <w:t xml:space="preserve"> </w:t>
+      </w:r>
+      <w:r>
+        <w:t xml:space="preserve">-</w:t>
+      </w:r>
+      <w:r>
+        <w:t xml:space="preserve"> </w:t>
+      </w:r>
+      <w:r>
+        <w:rPr>
+          <w:b/>
+        </w:rPr>
+        <w:t xml:space="preserve">Business Rules</w:t>
+      </w:r>
+      <w:r>
+        <w:t xml:space="preserve">: Validation logic and entity behaviors</w:t>
+      </w:r>
+      <w:r>
+        <w:t xml:space="preserve"> </w:t>
+      </w:r>
+      <w:r>
+        <w:t xml:space="preserve">-</w:t>
+      </w:r>
+      <w:r>
+        <w:t xml:space="preserve"> </w:t>
+      </w:r>
+      <w:r>
+        <w:rPr>
+          <w:b/>
+        </w:rPr>
+        <w:t xml:space="preserve">Contracts (Interfaces)</w:t>
+      </w:r>
+      <w:r>
+        <w:t xml:space="preserve">: Defines what operations the system needs without implementing them</w:t>
+      </w:r>
+      <w:r>
+        <w:t xml:space="preserve"> </w:t>
+      </w:r>
+      <w:r>
+        <w:t xml:space="preserve">-</w:t>
+      </w:r>
+      <w:r>
+        <w:t xml:space="preserve"> </w:t>
+      </w:r>
+      <w:r>
+        <w:rPr>
+          <w:b/>
+        </w:rPr>
+        <w:t xml:space="preserve">Enumerations</w:t>
+      </w:r>
+      <w:r>
+        <w:t xml:space="preserve">: Standard lists of values (job types, statuses, frequencies)</w:t>
+      </w:r>
+    </w:p>
+    <w:p>
+      <w:pPr>
+        <w:pStyle w:val="BodyText"/>
+      </w:pPr>
+      <w:r>
+        <w:rPr>
+          <w:b/>
+        </w:rPr>
+        <w:t xml:space="preserve">Why It Matters:</w:t>
+      </w:r>
+      <w:r>
+        <w:t xml:space="preserve"> </w:t>
+      </w:r>
+      <w:r>
+        <w:t xml:space="preserve">This project has zero dependencies on external frameworks or libraries - it’s pure business logic. This makes it easy to understand, test, and maintain without worrying about database connections, web APIs, or UI frameworks. Any changes to core business concepts start here.</w:t>
+      </w:r>
+    </w:p>
+    <w:p>
+      <w:pPr>
+        <w:pStyle w:val="Heading2"/>
+      </w:pPr>
+      <w:bookmarkStart w:id="25" w:name="key-components"/>
+      <w:r>
+        <w:t xml:space="preserve">Key Components</w:t>
+      </w:r>
+      <w:bookmarkEnd w:id="25"/>
+    </w:p>
+    <w:p>
+      <w:pPr>
+        <w:pStyle w:val="Heading3"/>
+      </w:pPr>
+      <w:bookmarkStart w:id="26" w:name="domain-entities"/>
+      <w:r>
+        <w:t xml:space="preserve">Domain Entities</w:t>
+      </w:r>
+      <w:bookmarkEnd w:id="26"/>
+    </w:p>
+    <w:p>
+      <w:pPr>
+        <w:pStyle w:val="FirstParagraph"/>
+      </w:pPr>
+      <w:r>
+        <w:t xml:space="preserve">All entities inherit from</w:t>
+      </w:r>
+      <w:r>
+        <w:t xml:space="preserve"> </w:t>
+      </w:r>
+      <w:r>
+        <w:rPr>
+          <w:rStyle w:val="VerbatimChar"/>
+        </w:rPr>
+        <w:t xml:space="preserve">BaseEntity</w:t>
+      </w:r>
+      <w:r>
+        <w:t xml:space="preserve"> </w:t>
+      </w:r>
+      <w:r>
+        <w:t xml:space="preserve">which provides common tracking fields:</w:t>
+      </w:r>
+    </w:p>
+    <w:p>
+      <w:pPr>
+        <w:pStyle w:val="Heading4"/>
+      </w:pPr>
+      <w:bookmarkStart w:id="27" w:name="baseentity-abstract-base-class"/>
+      <w:r>
+        <w:t xml:space="preserve">BaseEntity (Abstract Base Class)</w:t>
+      </w:r>
+      <w:bookmarkEnd w:id="27"/>
+    </w:p>
+    <w:p>
+      <w:pPr>
+        <w:numPr>
+          <w:ilvl w:val="0"/>
+          <w:numId w:val="1004"/>
+        </w:numPr>
+        <w:pStyle w:val="Compact"/>
+      </w:pPr>
+      <w:r>
+        <w:rPr>
+          <w:rStyle w:val="VerbatimChar"/>
+        </w:rPr>
+        <w:t xml:space="preserve">Id</w:t>
+      </w:r>
+      <w:r>
+        <w:t xml:space="preserve"> </w:t>
+      </w:r>
+      <w:r>
+        <w:t xml:space="preserve">(int): Unique identifier</w:t>
+      </w:r>
+    </w:p>
+    <w:p>
+      <w:pPr>
+        <w:numPr>
+          <w:ilvl w:val="0"/>
+          <w:numId w:val="1004"/>
+        </w:numPr>
+        <w:pStyle w:val="Compact"/>
+      </w:pPr>
+      <w:r>
+        <w:rPr>
+          <w:rStyle w:val="VerbatimChar"/>
+        </w:rPr>
+        <w:t xml:space="preserve">CreatedDateTime</w:t>
+      </w:r>
+      <w:r>
+        <w:t xml:space="preserve"> </w:t>
+      </w:r>
+      <w:r>
+        <w:t xml:space="preserve">(DateTime): When the record was created</w:t>
+      </w:r>
+    </w:p>
+    <w:p>
+      <w:pPr>
+        <w:numPr>
+          <w:ilvl w:val="0"/>
+          <w:numId w:val="1004"/>
+        </w:numPr>
+        <w:pStyle w:val="Compact"/>
+      </w:pPr>
+      <w:r>
+        <w:rPr>
+          <w:rStyle w:val="VerbatimChar"/>
+        </w:rPr>
+        <w:t xml:space="preserve">ModifiedDateTime</w:t>
+      </w:r>
+      <w:r>
+        <w:t xml:space="preserve"> </w:t>
+      </w:r>
+      <w:r>
+        <w:t xml:space="preserve">(DateTime): When the record was last modified</w:t>
+      </w:r>
+    </w:p>
+    <w:p>
+      <w:pPr>
+        <w:numPr>
+          <w:ilvl w:val="0"/>
+          <w:numId w:val="1004"/>
+        </w:numPr>
+        <w:pStyle w:val="Compact"/>
+      </w:pPr>
+      <w:r>
+        <w:rPr>
+          <w:rStyle w:val="VerbatimChar"/>
+        </w:rPr>
+        <w:t xml:space="preserve">CreatedBy</w:t>
+      </w:r>
+      <w:r>
+        <w:t xml:space="preserve"> </w:t>
+      </w:r>
+      <w:r>
+        <w:t xml:space="preserve">(string): Username who created the record</w:t>
+      </w:r>
+    </w:p>
+    <w:p>
+      <w:pPr>
+        <w:numPr>
+          <w:ilvl w:val="0"/>
+          <w:numId w:val="1004"/>
+        </w:numPr>
+        <w:pStyle w:val="Compact"/>
+      </w:pPr>
+      <w:r>
+        <w:rPr>
+          <w:rStyle w:val="VerbatimChar"/>
+        </w:rPr>
+        <w:t xml:space="preserve">ModifiedBy</w:t>
+      </w:r>
+      <w:r>
+        <w:t xml:space="preserve"> </w:t>
+      </w:r>
+      <w:r>
+        <w:t xml:space="preserve">(string): Username who last updated the record</w:t>
+      </w:r>
+    </w:p>
+    <w:p>
+      <w:pPr>
+        <w:numPr>
+          <w:ilvl w:val="0"/>
+          <w:numId w:val="1004"/>
+        </w:numPr>
+        <w:pStyle w:val="Compact"/>
+      </w:pPr>
+      <w:r>
+        <w:rPr>
           <w:rStyle w:val="VerbatimChar"/>
         </w:rPr>
         <w:t xml:space="preserve">IsDeleted</w:t>
@@ -803,11 +1110,11 @@
       <w:pPr>
         <w:pStyle w:val="Heading4"/>
       </w:pPr>
-      <w:bookmarkStart w:id="27" w:name="schedule"/>
+      <w:bookmarkStart w:id="28" w:name="schedule"/>
       <w:r>
         <w:t xml:space="preserve">Schedule</w:t>
       </w:r>
-      <w:bookmarkEnd w:id="27"/>
+      <w:bookmarkEnd w:id="28"/>
     </w:p>
     <w:p>
       <w:pPr>
@@ -1215,11 +1522,11 @@
       <w:pPr>
         <w:pStyle w:val="Heading4"/>
       </w:pPr>
-      <w:bookmarkStart w:id="28" w:name="client"/>
+      <w:bookmarkStart w:id="29" w:name="client"/>
       <w:r>
         <w:t xml:space="preserve">Client</w:t>
       </w:r>
-      <w:bookmarkEnd w:id="28"/>
+      <w:bookmarkEnd w:id="29"/>
     </w:p>
     <w:p>
       <w:pPr>
@@ -1420,11 +1727,11 @@
       <w:pPr>
         <w:pStyle w:val="Heading4"/>
       </w:pPr>
-      <w:bookmarkStart w:id="29" w:name="jobexecution"/>
+      <w:bookmarkStart w:id="30" w:name="jobexecution"/>
       <w:r>
         <w:t xml:space="preserve">JobExecution</w:t>
       </w:r>
-      <w:bookmarkEnd w:id="29"/>
+      <w:bookmarkEnd w:id="30"/>
     </w:p>
     <w:p>
       <w:pPr>
@@ -1715,11 +2022,11 @@
       <w:pPr>
         <w:pStyle w:val="Heading4"/>
       </w:pPr>
-      <w:bookmarkStart w:id="30" w:name="jobparameter"/>
+      <w:bookmarkStart w:id="31" w:name="jobparameter"/>
       <w:r>
         <w:t xml:space="preserve">JobParameter</w:t>
       </w:r>
-      <w:bookmarkEnd w:id="30"/>
+      <w:bookmarkEnd w:id="31"/>
     </w:p>
     <w:p>
       <w:pPr>
@@ -1962,11 +2269,11 @@
       <w:pPr>
         <w:pStyle w:val="Heading4"/>
       </w:pPr>
-      <w:bookmarkStart w:id="31" w:name="notificationsetting"/>
+      <w:bookmarkStart w:id="32" w:name="notificationsetting"/>
       <w:r>
         <w:t xml:space="preserve">NotificationSetting</w:t>
       </w:r>
-      <w:bookmarkEnd w:id="31"/>
+      <w:bookmarkEnd w:id="32"/>
     </w:p>
     <w:p>
       <w:pPr>
@@ -2215,11 +2522,11 @@
       <w:pPr>
         <w:pStyle w:val="Heading4"/>
       </w:pPr>
-      <w:bookmarkStart w:id="32" w:name="user"/>
+      <w:bookmarkStart w:id="33" w:name="user"/>
       <w:r>
         <w:t xml:space="preserve">User</w:t>
       </w:r>
-      <w:bookmarkEnd w:id="32"/>
+      <w:bookmarkEnd w:id="33"/>
     </w:p>
     <w:p>
       <w:pPr>
@@ -2444,11 +2751,11 @@
       <w:pPr>
         <w:pStyle w:val="Heading4"/>
       </w:pPr>
-      <w:bookmarkStart w:id="33" w:name="userpermission"/>
+      <w:bookmarkStart w:id="34" w:name="userpermission"/>
       <w:r>
         <w:t xml:space="preserve">UserPermission</w:t>
       </w:r>
-      <w:bookmarkEnd w:id="33"/>
+      <w:bookmarkEnd w:id="34"/>
     </w:p>
     <w:p>
       <w:pPr>
@@ -2652,11 +2959,11 @@
       <w:pPr>
         <w:pStyle w:val="Heading4"/>
       </w:pPr>
-      <w:bookmarkStart w:id="34" w:name="vendorcredential"/>
+      <w:bookmarkStart w:id="35" w:name="vendorcredential"/>
       <w:r>
         <w:t xml:space="preserve">VendorCredential</w:t>
       </w:r>
-      <w:bookmarkEnd w:id="34"/>
+      <w:bookmarkEnd w:id="35"/>
     </w:p>
     <w:p>
       <w:pPr>
@@ -2884,11 +3191,11 @@
       <w:pPr>
         <w:pStyle w:val="Heading4"/>
       </w:pPr>
-      <w:bookmarkStart w:id="35" w:name="schedulesyncsource"/>
+      <w:bookmarkStart w:id="36" w:name="schedulesyncsource"/>
       <w:r>
         <w:t xml:space="preserve">ScheduleSyncSource</w:t>
       </w:r>
-      <w:bookmarkEnd w:id="35"/>
+      <w:bookmarkEnd w:id="36"/>
     </w:p>
     <w:p>
       <w:pPr>
@@ -3187,11 +3494,11 @@
       <w:pPr>
         <w:pStyle w:val="Heading4"/>
       </w:pPr>
-      <w:bookmarkStart w:id="36" w:name="auditlog"/>
+      <w:bookmarkStart w:id="37" w:name="auditlog"/>
       <w:r>
         <w:t xml:space="preserve">AuditLog</w:t>
       </w:r>
-      <w:bookmarkEnd w:id="36"/>
+      <w:bookmarkEnd w:id="37"/>
     </w:p>
     <w:p>
       <w:pPr>
@@ -3519,11 +3826,11 @@
       <w:pPr>
         <w:pStyle w:val="Heading3"/>
       </w:pPr>
-      <w:bookmarkStart w:id="37" w:name="adr-domain-model"/>
+      <w:bookmarkStart w:id="38" w:name="adr-domain-model"/>
       <w:r>
         <w:t xml:space="preserve">ADR Domain Model</w:t>
       </w:r>
-      <w:bookmarkEnd w:id="37"/>
+      <w:bookmarkEnd w:id="38"/>
     </w:p>
     <w:p>
       <w:pPr>
@@ -3543,7 +3850,7 @@
       <w:r>
         <w:t xml:space="preserve"> </w:t>
       </w:r>
-      <w:hyperlink r:id="rId38">
+      <w:hyperlink r:id="rId39">
         <w:r>
           <w:rPr>
             <w:rStyle w:val="Hyperlink"/>
@@ -3559,11 +3866,11 @@
       <w:pPr>
         <w:pStyle w:val="Heading4"/>
       </w:pPr>
-      <w:bookmarkStart w:id="39" w:name="adraccount"/>
+      <w:bookmarkStart w:id="40" w:name="adraccount"/>
       <w:r>
         <w:t xml:space="preserve">AdrAccount</w:t>
       </w:r>
-      <w:bookmarkEnd w:id="39"/>
+      <w:bookmarkEnd w:id="40"/>
     </w:p>
     <w:p>
       <w:pPr>
@@ -4210,11 +4517,11 @@
       <w:pPr>
         <w:pStyle w:val="Heading4"/>
       </w:pPr>
-      <w:bookmarkStart w:id="40" w:name="adrjob"/>
+      <w:bookmarkStart w:id="41" w:name="adrjob"/>
       <w:r>
         <w:t xml:space="preserve">AdrJob</w:t>
       </w:r>
-      <w:bookmarkEnd w:id="40"/>
+      <w:bookmarkEnd w:id="41"/>
     </w:p>
     <w:p>
       <w:pPr>
@@ -4747,11 +5054,11 @@
       <w:pPr>
         <w:pStyle w:val="Heading4"/>
       </w:pPr>
-      <w:bookmarkStart w:id="41" w:name="adrjobexecution"/>
+      <w:bookmarkStart w:id="42" w:name="adrjobexecution"/>
       <w:r>
         <w:t xml:space="preserve">AdrJobExecution</w:t>
       </w:r>
-      <w:bookmarkEnd w:id="41"/>
+      <w:bookmarkEnd w:id="42"/>
     </w:p>
     <w:p>
       <w:pPr>
@@ -5128,11 +5435,11 @@
       <w:pPr>
         <w:pStyle w:val="Heading4"/>
       </w:pPr>
-      <w:bookmarkStart w:id="42" w:name="adrorchestrationrun"/>
+      <w:bookmarkStart w:id="43" w:name="adrorchestrationrun"/>
       <w:r>
         <w:t xml:space="preserve">AdrOrchestrationRun</w:t>
       </w:r>
-      <w:bookmarkEnd w:id="42"/>
+      <w:bookmarkEnd w:id="43"/>
     </w:p>
     <w:p>
       <w:pPr>
@@ -5585,11 +5892,11 @@
       <w:pPr>
         <w:pStyle w:val="Heading4"/>
       </w:pPr>
-      <w:bookmarkStart w:id="43" w:name="adrconfiguration"/>
+      <w:bookmarkStart w:id="44" w:name="adrconfiguration"/>
       <w:r>
         <w:t xml:space="preserve">AdrConfiguration</w:t>
       </w:r>
-      <w:bookmarkEnd w:id="43"/>
+      <w:bookmarkEnd w:id="44"/>
     </w:p>
     <w:p>
       <w:pPr>
@@ -6073,11 +6380,11 @@
       <w:pPr>
         <w:pStyle w:val="Heading4"/>
       </w:pPr>
-      <w:bookmarkStart w:id="44" w:name="adraccountblacklist"/>
+      <w:bookmarkStart w:id="45" w:name="adraccountblacklist"/>
       <w:r>
         <w:t xml:space="preserve">AdrAccountBlacklist</w:t>
       </w:r>
-      <w:bookmarkEnd w:id="44"/>
+      <w:bookmarkEnd w:id="45"/>
     </w:p>
     <w:p>
       <w:pPr>
@@ -6479,11 +6786,11 @@
       <w:pPr>
         <w:pStyle w:val="Heading4"/>
       </w:pPr>
-      <w:bookmarkStart w:id="45" w:name="adraccountrule"/>
+      <w:bookmarkStart w:id="46" w:name="adraccountrule"/>
       <w:r>
         <w:t xml:space="preserve">AdrAccountRule</w:t>
       </w:r>
-      <w:bookmarkEnd w:id="45"/>
+      <w:bookmarkEnd w:id="46"/>
     </w:p>
     <w:p>
       <w:pPr>
@@ -6836,21 +7143,21 @@
       <w:pPr>
         <w:pStyle w:val="Heading3"/>
       </w:pPr>
-      <w:bookmarkStart w:id="46" w:name="enumerations"/>
+      <w:bookmarkStart w:id="47" w:name="enumerations"/>
       <w:r>
         <w:t xml:space="preserve">Enumerations</w:t>
       </w:r>
-      <w:bookmarkEnd w:id="46"/>
+      <w:bookmarkEnd w:id="47"/>
     </w:p>
     <w:p>
       <w:pPr>
         <w:pStyle w:val="Heading4"/>
       </w:pPr>
-      <w:bookmarkStart w:id="47" w:name="jobtype"/>
+      <w:bookmarkStart w:id="48" w:name="jobtype"/>
       <w:r>
         <w:t xml:space="preserve">JobType</w:t>
       </w:r>
-      <w:bookmarkEnd w:id="47"/>
+      <w:bookmarkEnd w:id="48"/>
     </w:p>
     <w:p>
       <w:pPr>
@@ -6918,11 +7225,11 @@
       <w:pPr>
         <w:pStyle w:val="Heading4"/>
       </w:pPr>
-      <w:bookmarkStart w:id="48" w:name="jobstatus"/>
+      <w:bookmarkStart w:id="49" w:name="jobstatus"/>
       <w:r>
         <w:t xml:space="preserve">JobStatus</w:t>
       </w:r>
-      <w:bookmarkEnd w:id="48"/>
+      <w:bookmarkEnd w:id="49"/>
     </w:p>
     <w:p>
       <w:pPr>
@@ -7044,11 +7351,11 @@
       <w:pPr>
         <w:pStyle w:val="Heading4"/>
       </w:pPr>
-      <w:bookmarkStart w:id="49" w:name="schedulefrequency"/>
+      <w:bookmarkStart w:id="50" w:name="schedulefrequency"/>
       <w:r>
         <w:t xml:space="preserve">ScheduleFrequency</w:t>
       </w:r>
-      <w:bookmarkEnd w:id="49"/>
+      <w:bookmarkEnd w:id="50"/>
     </w:p>
     <w:p>
       <w:pPr>
@@ -7202,21 +7509,21 @@
       <w:pPr>
         <w:pStyle w:val="Heading3"/>
       </w:pPr>
-      <w:bookmarkStart w:id="50" w:name="interfaces"/>
+      <w:bookmarkStart w:id="51" w:name="interfaces"/>
       <w:r>
         <w:t xml:space="preserve">Interfaces</w:t>
       </w:r>
-      <w:bookmarkEnd w:id="50"/>
+      <w:bookmarkEnd w:id="51"/>
     </w:p>
     <w:p>
       <w:pPr>
         <w:pStyle w:val="Heading4"/>
       </w:pPr>
-      <w:bookmarkStart w:id="51" w:name="irepository"/>
+      <w:bookmarkStart w:id="52" w:name="irepository"/>
       <w:r>
         <w:t xml:space="preserve">IRepository</w:t>
       </w:r>
-      <w:bookmarkEnd w:id="51"/>
+      <w:bookmarkEnd w:id="52"/>
     </w:p>
     <w:p>
       <w:pPr>
@@ -7356,11 +7663,11 @@
       <w:pPr>
         <w:pStyle w:val="Heading4"/>
       </w:pPr>
-      <w:bookmarkStart w:id="52" w:name="ischedulerepository-irepository"/>
+      <w:bookmarkStart w:id="53" w:name="ischedulerepository-irepository"/>
       <w:r>
         <w:t xml:space="preserve">IScheduleRepository : IRepository</w:t>
       </w:r>
-      <w:bookmarkEnd w:id="52"/>
+      <w:bookmarkEnd w:id="53"/>
     </w:p>
     <w:p>
       <w:pPr>
@@ -7482,11 +7789,11 @@
       <w:pPr>
         <w:pStyle w:val="Heading4"/>
       </w:pPr>
-      <w:bookmarkStart w:id="53" w:name="ijobexecutionrepository-irepository"/>
+      <w:bookmarkStart w:id="54" w:name="ijobexecutionrepository-irepository"/>
       <w:r>
         <w:t xml:space="preserve">IJobExecutionRepository : IRepository</w:t>
       </w:r>
-      <w:bookmarkEnd w:id="53"/>
+      <w:bookmarkEnd w:id="54"/>
     </w:p>
     <w:p>
       <w:pPr>
@@ -7572,11 +7879,11 @@
       <w:pPr>
         <w:pStyle w:val="Heading4"/>
       </w:pPr>
-      <w:bookmarkStart w:id="54" w:name="iemailservice"/>
+      <w:bookmarkStart w:id="55" w:name="iemailservice"/>
       <w:r>
         <w:t xml:space="preserve">IEmailService</w:t>
       </w:r>
-      <w:bookmarkEnd w:id="54"/>
+      <w:bookmarkEnd w:id="55"/>
     </w:p>
     <w:p>
       <w:pPr>
@@ -7608,21 +7915,21 @@
       <w:pPr>
         <w:pStyle w:val="Heading3"/>
       </w:pPr>
-      <w:bookmarkStart w:id="55" w:name="services"/>
+      <w:bookmarkStart w:id="56" w:name="services"/>
       <w:r>
         <w:t xml:space="preserve">Services</w:t>
       </w:r>
-      <w:bookmarkEnd w:id="55"/>
+      <w:bookmarkEnd w:id="56"/>
     </w:p>
     <w:p>
       <w:pPr>
         <w:pStyle w:val="Heading4"/>
       </w:pPr>
-      <w:bookmarkStart w:id="56" w:name="cronexpressiongenerator"/>
+      <w:bookmarkStart w:id="57" w:name="cronexpressiongenerator"/>
       <w:r>
         <w:t xml:space="preserve">CronExpressionGenerator</w:t>
       </w:r>
-      <w:bookmarkEnd w:id="56"/>
+      <w:bookmarkEnd w:id="57"/>
     </w:p>
     <w:p>
       <w:pPr>
@@ -7772,11 +8079,11 @@
       <w:pPr>
         <w:pStyle w:val="Heading4"/>
       </w:pPr>
-      <w:bookmarkStart w:id="57" w:name="iunitofwork"/>
+      <w:bookmarkStart w:id="58" w:name="iunitofwork"/>
       <w:r>
         <w:t xml:space="preserve">IUnitOfWork</w:t>
       </w:r>
-      <w:bookmarkEnd w:id="57"/>
+      <w:bookmarkEnd w:id="58"/>
     </w:p>
     <w:p>
       <w:pPr>
@@ -8042,21 +8349,21 @@
       <w:pPr>
         <w:pStyle w:val="Heading2"/>
       </w:pPr>
-      <w:bookmarkStart w:id="58" w:name="for-developers"/>
+      <w:bookmarkStart w:id="59" w:name="for-developers"/>
       <w:r>
         <w:t xml:space="preserve">For Developers</w:t>
       </w:r>
-      <w:bookmarkEnd w:id="58"/>
+      <w:bookmarkEnd w:id="59"/>
     </w:p>
     <w:p>
       <w:pPr>
         <w:pStyle w:val="Heading3"/>
       </w:pPr>
-      <w:bookmarkStart w:id="59" w:name="architecture-patterns"/>
+      <w:bookmarkStart w:id="60" w:name="architecture-patterns"/>
       <w:r>
         <w:t xml:space="preserve">Architecture Patterns</w:t>
       </w:r>
-      <w:bookmarkEnd w:id="59"/>
+      <w:bookmarkEnd w:id="60"/>
     </w:p>
     <w:p>
       <w:pPr>
@@ -8190,11 +8497,11 @@
       <w:pPr>
         <w:pStyle w:val="Heading3"/>
       </w:pPr>
-      <w:bookmarkStart w:id="60" w:name="entity-relationships"/>
+      <w:bookmarkStart w:id="61" w:name="entity-relationships"/>
       <w:r>
         <w:t xml:space="preserve">Entity Relationships</w:t>
       </w:r>
-      <w:bookmarkEnd w:id="60"/>
+      <w:bookmarkEnd w:id="61"/>
     </w:p>
     <w:p>
       <w:pPr>
@@ -9513,21 +9820,21 @@
       <w:pPr>
         <w:pStyle w:val="Heading3"/>
       </w:pPr>
-      <w:bookmarkStart w:id="61" w:name="uml-class-diagrams"/>
+      <w:bookmarkStart w:id="62" w:name="uml-class-diagrams"/>
       <w:r>
         <w:t xml:space="preserve">UML Class Diagrams</w:t>
       </w:r>
-      <w:bookmarkEnd w:id="61"/>
+      <w:bookmarkEnd w:id="62"/>
     </w:p>
     <w:p>
       <w:pPr>
         <w:pStyle w:val="Heading4"/>
       </w:pPr>
-      <w:bookmarkStart w:id="62" w:name="core-domain-entities"/>
+      <w:bookmarkStart w:id="63" w:name="core-domain-entities"/>
       <w:r>
         <w:t xml:space="preserve">Core Domain Entities</w:t>
       </w:r>
-      <w:bookmarkEnd w:id="62"/>
+      <w:bookmarkEnd w:id="63"/>
     </w:p>
     <w:p>
       <w:pPr>
@@ -10864,11 +11171,11 @@
       <w:pPr>
         <w:pStyle w:val="Heading4"/>
       </w:pPr>
-      <w:bookmarkStart w:id="63" w:name="domain-enums"/>
+      <w:bookmarkStart w:id="64" w:name="domain-enums"/>
       <w:r>
         <w:t xml:space="preserve">Domain Enums</w:t>
       </w:r>
-      <w:bookmarkEnd w:id="63"/>
+      <w:bookmarkEnd w:id="64"/>
     </w:p>
     <w:p>
       <w:pPr>
@@ -11188,11 +11495,11 @@
       <w:pPr>
         <w:pStyle w:val="Heading4"/>
       </w:pPr>
-      <w:bookmarkStart w:id="64" w:name="repository-interfaces"/>
+      <w:bookmarkStart w:id="65" w:name="repository-interfaces"/>
       <w:r>
         <w:t xml:space="preserve">Repository Interfaces</w:t>
       </w:r>
-      <w:bookmarkEnd w:id="64"/>
+      <w:bookmarkEnd w:id="65"/>
     </w:p>
     <w:p>
       <w:pPr>
@@ -11740,11 +12047,11 @@
       <w:pPr>
         <w:pStyle w:val="Heading3"/>
       </w:pPr>
-      <w:bookmarkStart w:id="65" w:name="design-decisions"/>
+      <w:bookmarkStart w:id="66" w:name="design-decisions"/>
       <w:r>
         <w:t xml:space="preserve">Design Decisions</w:t>
       </w:r>
-      <w:bookmarkEnd w:id="65"/>
+      <w:bookmarkEnd w:id="66"/>
     </w:p>
     <w:p>
       <w:pPr>
@@ -11914,11 +12221,11 @@
       <w:pPr>
         <w:pStyle w:val="Heading2"/>
       </w:pPr>
-      <w:bookmarkStart w:id="66" w:name="dependencies"/>
+      <w:bookmarkStart w:id="67" w:name="dependencies"/>
       <w:r>
         <w:t xml:space="preserve">Dependencies</w:t>
       </w:r>
-      <w:bookmarkEnd w:id="66"/>
+      <w:bookmarkEnd w:id="67"/>
     </w:p>
     <w:p>
       <w:pPr>
@@ -11955,11 +12262,11 @@
       <w:pPr>
         <w:pStyle w:val="Heading2"/>
       </w:pPr>
-      <w:bookmarkStart w:id="67" w:name="integration"/>
+      <w:bookmarkStart w:id="68" w:name="integration"/>
       <w:r>
         <w:t xml:space="preserve">Integration</w:t>
       </w:r>
-      <w:bookmarkEnd w:id="67"/>
+      <w:bookmarkEnd w:id="68"/>
     </w:p>
     <w:p>
       <w:pPr>
@@ -12065,41 +12372,26 @@
       <w:pPr>
         <w:pStyle w:val="Heading2"/>
       </w:pPr>
-      <w:bookmarkStart w:id="68" w:name="known-issues"/>
+      <w:bookmarkStart w:id="69" w:name="known-issues"/>
       <w:r>
         <w:t xml:space="preserve">Known Issues</w:t>
       </w:r>
-      <w:bookmarkEnd w:id="68"/>
+      <w:bookmarkEnd w:id="69"/>
     </w:p>
     <w:p>
       <w:pPr>
         <w:pStyle w:val="Heading3"/>
       </w:pPr>
-      <w:bookmarkStart w:id="69" w:name="design-issues"/>
+      <w:bookmarkStart w:id="70" w:name="design-issues"/>
       <w:r>
         <w:t xml:space="preserve">Design Issues</w:t>
       </w:r>
-      <w:bookmarkEnd w:id="69"/>
+      <w:bookmarkEnd w:id="70"/>
     </w:p>
     <w:p>
       <w:pPr>
         <w:numPr>
           <w:ilvl w:val="0"/>
-          <w:numId w:val="1004"/>
-        </w:numPr>
-        <w:pStyle w:val="Compact"/>
-      </w:pPr>
-      <w:r>
-        <w:rPr>
-          <w:b/>
-        </w:rPr>
-        <w:t xml:space="preserve">Anemic Domain Model</w:t>
-      </w:r>
-    </w:p>
-    <w:p>
-      <w:pPr>
-        <w:numPr>
-          <w:ilvl w:val="1"/>
           <w:numId w:val="1005"/>
         </w:numPr>
         <w:pStyle w:val="Compact"/>
@@ -12108,73 +12400,7 @@
         <w:rPr>
           <w:b/>
         </w:rPr>
-        <w:t xml:space="preserve">Issue</w:t>
-      </w:r>
-      <w:r>
-        <w:t xml:space="preserve">: Entities are just data containers with no behavior</w:t>
-      </w:r>
-    </w:p>
-    <w:p>
-      <w:pPr>
-        <w:numPr>
-          <w:ilvl w:val="1"/>
-          <w:numId w:val="1005"/>
-        </w:numPr>
-        <w:pStyle w:val="Compact"/>
-      </w:pPr>
-      <w:r>
-        <w:rPr>
-          <w:b/>
-        </w:rPr>
-        <w:t xml:space="preserve">Impact</w:t>
-      </w:r>
-      <w:r>
-        <w:t xml:space="preserve">: Business logic scattered across services instead of encapsulated in entities</w:t>
-      </w:r>
-    </w:p>
-    <w:p>
-      <w:pPr>
-        <w:numPr>
-          <w:ilvl w:val="1"/>
-          <w:numId w:val="1005"/>
-        </w:numPr>
-        <w:pStyle w:val="Compact"/>
-      </w:pPr>
-      <w:r>
-        <w:rPr>
-          <w:b/>
-        </w:rPr>
-        <w:t xml:space="preserve">Recommendation</w:t>
-      </w:r>
-      <w:r>
-        <w:t xml:space="preserve">: Consider refactoring to rich domain model with entity methods (e.g.,</w:t>
-      </w:r>
-      <w:r>
-        <w:t xml:space="preserve"> </w:t>
-      </w:r>
-      <w:r>
-        <w:rPr>
-          <w:rStyle w:val="VerbatimChar"/>
-        </w:rPr>
-        <w:t xml:space="preserve">Schedule.CalculateNextRunTime()</w:t>
-      </w:r>
-      <w:r>
-        <w:t xml:space="preserve">)</w:t>
-      </w:r>
-    </w:p>
-    <w:p>
-      <w:pPr>
-        <w:numPr>
-          <w:ilvl w:val="0"/>
-          <w:numId w:val="1004"/>
-        </w:numPr>
-        <w:pStyle w:val="Compact"/>
-      </w:pPr>
-      <w:r>
-        <w:rPr>
-          <w:b/>
-        </w:rPr>
-        <w:t xml:space="preserve">JobConfiguration as String JSON</w:t>
+        <w:t xml:space="preserve">Anemic Domain Model</w:t>
       </w:r>
     </w:p>
     <w:p>
@@ -12192,7 +12418,7 @@
         <w:t xml:space="preserve">Issue</w:t>
       </w:r>
       <w:r>
-        <w:t xml:space="preserve">: No compile-time type safety for job configurations</w:t>
+        <w:t xml:space="preserve">: Entities are just data containers with no behavior</w:t>
       </w:r>
     </w:p>
     <w:p>
@@ -12210,7 +12436,7 @@
         <w:t xml:space="preserve">Impact</w:t>
       </w:r>
       <w:r>
-        <w:t xml:space="preserve">: Runtime errors if JSON structure is wrong</w:t>
+        <w:t xml:space="preserve">: Business logic scattered across services instead of encapsulated in entities</w:t>
       </w:r>
     </w:p>
     <w:p>
@@ -12225,17 +12451,29 @@
         <w:rPr>
           <w:b/>
         </w:rPr>
-        <w:t xml:space="preserve">Mitigation</w:t>
-      </w:r>
-      <w:r>
-        <w:t xml:space="preserve">: Strict validation in job execution, schema documentation</w:t>
+        <w:t xml:space="preserve">Recommendation</w:t>
+      </w:r>
+      <w:r>
+        <w:t xml:space="preserve">: Consider refactoring to rich domain model with entity methods (e.g.,</w:t>
+      </w:r>
+      <w:r>
+        <w:t xml:space="preserve"> </w:t>
+      </w:r>
+      <w:r>
+        <w:rPr>
+          <w:rStyle w:val="VerbatimChar"/>
+        </w:rPr>
+        <w:t xml:space="preserve">Schedule.CalculateNextRunTime()</w:t>
+      </w:r>
+      <w:r>
+        <w:t xml:space="preserve">)</w:t>
       </w:r>
     </w:p>
     <w:p>
       <w:pPr>
         <w:numPr>
-          <w:ilvl w:val="1"/>
-          <w:numId w:val="1006"/>
+          <w:ilvl w:val="0"/>
+          <w:numId w:val="1005"/>
         </w:numPr>
         <w:pStyle w:val="Compact"/>
       </w:pPr>
@@ -12243,25 +12481,7 @@
         <w:rPr>
           <w:b/>
         </w:rPr>
-        <w:t xml:space="preserve">Alternative</w:t>
-      </w:r>
-      <w:r>
-        <w:t xml:space="preserve">: Consider polymorphic JobConfiguration base class with typed subclasses</w:t>
-      </w:r>
-    </w:p>
-    <w:p>
-      <w:pPr>
-        <w:numPr>
-          <w:ilvl w:val="0"/>
-          <w:numId w:val="1004"/>
-        </w:numPr>
-        <w:pStyle w:val="Compact"/>
-      </w:pPr>
-      <w:r>
-        <w:rPr>
-          <w:b/>
-        </w:rPr>
-        <w:t xml:space="preserve">No Value Objects</w:t>
+        <w:t xml:space="preserve">JobConfiguration as String JSON</w:t>
       </w:r>
     </w:p>
     <w:p>
@@ -12279,7 +12499,7 @@
         <w:t xml:space="preserve">Issue</w:t>
       </w:r>
       <w:r>
-        <w:t xml:space="preserve">: Primitives used for complex concepts (e.g., CronExpression, Email)</w:t>
+        <w:t xml:space="preserve">: No compile-time type safety for job configurations</w:t>
       </w:r>
     </w:p>
     <w:p>
@@ -12297,7 +12517,7 @@
         <w:t xml:space="preserve">Impact</w:t>
       </w:r>
       <w:r>
-        <w:t xml:space="preserve">: No validation at domain level, easy to pass invalid values</w:t>
+        <w:t xml:space="preserve">: Runtime errors if JSON structure is wrong</w:t>
       </w:r>
     </w:p>
     <w:p>
@@ -12312,59 +12532,49 @@
         <w:rPr>
           <w:b/>
         </w:rPr>
-        <w:t xml:space="preserve">Recommendation</w:t>
-      </w:r>
-      <w:r>
-        <w:t xml:space="preserve">: Create value objects:</w:t>
-      </w:r>
-      <w:r>
-        <w:t xml:space="preserve"> </w:t>
-      </w:r>
-      <w:r>
-        <w:rPr>
-          <w:rStyle w:val="VerbatimChar"/>
-        </w:rPr>
-        <w:t xml:space="preserve">CronExpression</w:t>
-      </w:r>
-      <w:r>
-        <w:t xml:space="preserve">,</w:t>
-      </w:r>
-      <w:r>
-        <w:t xml:space="preserve"> </w:t>
-      </w:r>
-      <w:r>
-        <w:rPr>
-          <w:rStyle w:val="VerbatimChar"/>
-        </w:rPr>
-        <w:t xml:space="preserve">EmailAddress</w:t>
-      </w:r>
-      <w:r>
-        <w:t xml:space="preserve">,</w:t>
-      </w:r>
-      <w:r>
-        <w:t xml:space="preserve"> </w:t>
-      </w:r>
-      <w:r>
-        <w:rPr>
-          <w:rStyle w:val="VerbatimChar"/>
-        </w:rPr>
-        <w:t xml:space="preserve">TimeZone</w:t>
-      </w:r>
-    </w:p>
-    <w:p>
-      <w:pPr>
-        <w:pStyle w:val="Heading3"/>
-      </w:pPr>
-      <w:bookmarkStart w:id="70" w:name="missing-features"/>
-      <w:r>
-        <w:t xml:space="preserve">Missing Features</w:t>
-      </w:r>
-      <w:bookmarkEnd w:id="70"/>
+        <w:t xml:space="preserve">Mitigation</w:t>
+      </w:r>
+      <w:r>
+        <w:t xml:space="preserve">: Strict validation in job execution, schema documentation</w:t>
+      </w:r>
+    </w:p>
+    <w:p>
+      <w:pPr>
+        <w:numPr>
+          <w:ilvl w:val="1"/>
+          <w:numId w:val="1007"/>
+        </w:numPr>
+        <w:pStyle w:val="Compact"/>
+      </w:pPr>
+      <w:r>
+        <w:rPr>
+          <w:b/>
+        </w:rPr>
+        <w:t xml:space="preserve">Alternative</w:t>
+      </w:r>
+      <w:r>
+        <w:t xml:space="preserve">: Consider polymorphic JobConfiguration base class with typed subclasses</w:t>
+      </w:r>
     </w:p>
     <w:p>
       <w:pPr>
         <w:numPr>
           <w:ilvl w:val="0"/>
+          <w:numId w:val="1005"/>
+        </w:numPr>
+        <w:pStyle w:val="Compact"/>
+      </w:pPr>
+      <w:r>
+        <w:rPr>
+          <w:b/>
+        </w:rPr>
+        <w:t xml:space="preserve">No Value Objects</w:t>
+      </w:r>
+    </w:p>
+    <w:p>
+      <w:pPr>
+        <w:numPr>
+          <w:ilvl w:val="1"/>
           <w:numId w:val="1008"/>
         </w:numPr>
         <w:pStyle w:val="Compact"/>
@@ -12373,13 +12583,95 @@
         <w:rPr>
           <w:b/>
         </w:rPr>
-        <w:t xml:space="preserve">No Audit Trail in Entities</w:t>
+        <w:t xml:space="preserve">Issue</w:t>
+      </w:r>
+      <w:r>
+        <w:t xml:space="preserve">: Primitives used for complex concepts (e.g., CronExpression, Email)</w:t>
       </w:r>
     </w:p>
     <w:p>
       <w:pPr>
         <w:numPr>
           <w:ilvl w:val="1"/>
+          <w:numId w:val="1008"/>
+        </w:numPr>
+        <w:pStyle w:val="Compact"/>
+      </w:pPr>
+      <w:r>
+        <w:rPr>
+          <w:b/>
+        </w:rPr>
+        <w:t xml:space="preserve">Impact</w:t>
+      </w:r>
+      <w:r>
+        <w:t xml:space="preserve">: No validation at domain level, easy to pass invalid values</w:t>
+      </w:r>
+    </w:p>
+    <w:p>
+      <w:pPr>
+        <w:numPr>
+          <w:ilvl w:val="1"/>
+          <w:numId w:val="1008"/>
+        </w:numPr>
+        <w:pStyle w:val="Compact"/>
+      </w:pPr>
+      <w:r>
+        <w:rPr>
+          <w:b/>
+        </w:rPr>
+        <w:t xml:space="preserve">Recommendation</w:t>
+      </w:r>
+      <w:r>
+        <w:t xml:space="preserve">: Create value objects:</w:t>
+      </w:r>
+      <w:r>
+        <w:t xml:space="preserve"> </w:t>
+      </w:r>
+      <w:r>
+        <w:rPr>
+          <w:rStyle w:val="VerbatimChar"/>
+        </w:rPr>
+        <w:t xml:space="preserve">CronExpression</w:t>
+      </w:r>
+      <w:r>
+        <w:t xml:space="preserve">,</w:t>
+      </w:r>
+      <w:r>
+        <w:t xml:space="preserve"> </w:t>
+      </w:r>
+      <w:r>
+        <w:rPr>
+          <w:rStyle w:val="VerbatimChar"/>
+        </w:rPr>
+        <w:t xml:space="preserve">EmailAddress</w:t>
+      </w:r>
+      <w:r>
+        <w:t xml:space="preserve">,</w:t>
+      </w:r>
+      <w:r>
+        <w:t xml:space="preserve"> </w:t>
+      </w:r>
+      <w:r>
+        <w:rPr>
+          <w:rStyle w:val="VerbatimChar"/>
+        </w:rPr>
+        <w:t xml:space="preserve">TimeZone</w:t>
+      </w:r>
+    </w:p>
+    <w:p>
+      <w:pPr>
+        <w:pStyle w:val="Heading3"/>
+      </w:pPr>
+      <w:bookmarkStart w:id="71" w:name="missing-features"/>
+      <w:r>
+        <w:t xml:space="preserve">Missing Features</w:t>
+      </w:r>
+      <w:bookmarkEnd w:id="71"/>
+    </w:p>
+    <w:p>
+      <w:pPr>
+        <w:numPr>
+          <w:ilvl w:val="0"/>
           <w:numId w:val="1009"/>
         </w:numPr>
         <w:pStyle w:val="Compact"/>
@@ -12388,76 +12680,7 @@
         <w:rPr>
           <w:b/>
         </w:rPr>
-        <w:t xml:space="preserve">Issue</w:t>
-      </w:r>
-      <w:r>
-        <w:t xml:space="preserve">: AuditLog is separate; entities don’t track their own history</w:t>
-      </w:r>
-    </w:p>
-    <w:p>
-      <w:pPr>
-        <w:numPr>
-          <w:ilvl w:val="1"/>
-          <w:numId w:val="1009"/>
-        </w:numPr>
-        <w:pStyle w:val="Compact"/>
-      </w:pPr>
-      <w:r>
-        <w:rPr>
-          <w:b/>
-        </w:rPr>
-        <w:t xml:space="preserve">Impact</w:t>
-      </w:r>
-      <w:r>
-        <w:t xml:space="preserve">: Can’t easily see entity change history</w:t>
-      </w:r>
-    </w:p>
-    <w:p>
-      <w:pPr>
-        <w:numPr>
-          <w:ilvl w:val="1"/>
-          <w:numId w:val="1009"/>
-        </w:numPr>
-        <w:pStyle w:val="Compact"/>
-      </w:pPr>
-      <w:r>
-        <w:rPr>
-          <w:b/>
-        </w:rPr>
-        <w:t xml:space="preserve">TODO</w:t>
-      </w:r>
-      <w:r>
-        <w:t xml:space="preserve">: Consider adding</w:t>
-      </w:r>
-      <w:r>
-        <w:t xml:space="preserve"> </w:t>
-      </w:r>
-      <w:r>
-        <w:rPr>
-          <w:rStyle w:val="VerbatimChar"/>
-        </w:rPr>
-        <w:t xml:space="preserve">HistoryChanges</w:t>
-      </w:r>
-      <w:r>
-        <w:t xml:space="preserve"> </w:t>
-      </w:r>
-      <w:r>
-        <w:t xml:space="preserve">collection to BaseEntity</w:t>
-      </w:r>
-    </w:p>
-    <w:p>
-      <w:pPr>
-        <w:numPr>
-          <w:ilvl w:val="0"/>
-          <w:numId w:val="1008"/>
-        </w:numPr>
-        <w:pStyle w:val="Compact"/>
-      </w:pPr>
-      <w:r>
-        <w:rPr>
-          <w:b/>
-        </w:rPr>
-        <w:t xml:space="preserve">No Domain Events</w:t>
+        <w:t xml:space="preserve">No Audit Trail in Entities</w:t>
       </w:r>
     </w:p>
     <w:p>
@@ -12475,22 +12698,7 @@
         <w:t xml:space="preserve">Issue</w:t>
       </w:r>
       <w:r>
-        <w:t xml:space="preserve">: No way for entities to publish events (e.g.,</w:t>
-      </w:r>
-      <w:r>
-        <w:t xml:space="preserve"> </w:t>
-      </w:r>
-      <w:r>
-        <w:t xml:space="preserve">“</w:t>
-      </w:r>
-      <w:r>
-        <w:t xml:space="preserve">ScheduleCreated</w:t>
-      </w:r>
-      <w:r>
-        <w:t xml:space="preserve">”</w:t>
-      </w:r>
-      <w:r>
-        <w:t xml:space="preserve">)</w:t>
+        <w:t xml:space="preserve">: AuditLog is separate; entities don’t track their own history</w:t>
       </w:r>
     </w:p>
     <w:p>
@@ -12508,7 +12716,7 @@
         <w:t xml:space="preserve">Impact</w:t>
       </w:r>
       <w:r>
-        <w:t xml:space="preserve">: Hard to trigger side effects (send notifications, log events)</w:t>
+        <w:t xml:space="preserve">: Can’t easily see entity change history</w:t>
       </w:r>
     </w:p>
     <w:p>
@@ -12523,17 +12731,32 @@
         <w:rPr>
           <w:b/>
         </w:rPr>
-        <w:t xml:space="preserve">Recommendation</w:t>
-      </w:r>
-      <w:r>
-        <w:t xml:space="preserve">: Implement domain events pattern</w:t>
+        <w:t xml:space="preserve">TODO</w:t>
+      </w:r>
+      <w:r>
+        <w:t xml:space="preserve">: Consider adding</w:t>
+      </w:r>
+      <w:r>
+        <w:t xml:space="preserve"> </w:t>
+      </w:r>
+      <w:r>
+        <w:rPr>
+          <w:rStyle w:val="VerbatimChar"/>
+        </w:rPr>
+        <w:t xml:space="preserve">HistoryChanges</w:t>
+      </w:r>
+      <w:r>
+        <w:t xml:space="preserve"> </w:t>
+      </w:r>
+      <w:r>
+        <w:t xml:space="preserve">collection to BaseEntity</w:t>
       </w:r>
     </w:p>
     <w:p>
       <w:pPr>
         <w:numPr>
           <w:ilvl w:val="0"/>
-          <w:numId w:val="1008"/>
+          <w:numId w:val="1009"/>
         </w:numPr>
         <w:pStyle w:val="Compact"/>
       </w:pPr>
@@ -12541,7 +12764,7 @@
         <w:rPr>
           <w:b/>
         </w:rPr>
-        <w:t xml:space="preserve">Limited Validation</w:t>
+        <w:t xml:space="preserve">No Domain Events</w:t>
       </w:r>
     </w:p>
     <w:p>
@@ -12559,7 +12782,22 @@
         <w:t xml:space="preserve">Issue</w:t>
       </w:r>
       <w:r>
-        <w:t xml:space="preserve">: Minimal validation logic in entity properties</w:t>
+        <w:t xml:space="preserve">: No way for entities to publish events (e.g.,</w:t>
+      </w:r>
+      <w:r>
+        <w:t xml:space="preserve"> </w:t>
+      </w:r>
+      <w:r>
+        <w:t xml:space="preserve">“</w:t>
+      </w:r>
+      <w:r>
+        <w:t xml:space="preserve">ScheduleCreated</w:t>
+      </w:r>
+      <w:r>
+        <w:t xml:space="preserve">”</w:t>
+      </w:r>
+      <w:r>
+        <w:t xml:space="preserve">)</w:t>
       </w:r>
     </w:p>
     <w:p>
@@ -12577,7 +12815,7 @@
         <w:t xml:space="preserve">Impact</w:t>
       </w:r>
       <w:r>
-        <w:t xml:space="preserve">: Invalid data can be created</w:t>
+        <w:t xml:space="preserve">: Hard to trigger side effects (send notifications, log events)</w:t>
       </w:r>
     </w:p>
     <w:p>
@@ -12592,26 +12830,31 @@
         <w:rPr>
           <w:b/>
         </w:rPr>
-        <w:t xml:space="preserve">TODO</w:t>
-      </w:r>
-      <w:r>
-        <w:t xml:space="preserve">: Add data annotation attributes or FluentValidation</w:t>
-      </w:r>
-    </w:p>
-    <w:p>
-      <w:pPr>
-        <w:pStyle w:val="Heading3"/>
-      </w:pPr>
-      <w:bookmarkStart w:id="71" w:name="multi-tenancy"/>
-      <w:r>
-        <w:t xml:space="preserve">Multi-Tenancy</w:t>
-      </w:r>
-      <w:bookmarkEnd w:id="71"/>
+        <w:t xml:space="preserve">Recommendation</w:t>
+      </w:r>
+      <w:r>
+        <w:t xml:space="preserve">: Implement domain events pattern</w:t>
+      </w:r>
     </w:p>
     <w:p>
       <w:pPr>
         <w:numPr>
           <w:ilvl w:val="0"/>
+          <w:numId w:val="1009"/>
+        </w:numPr>
+        <w:pStyle w:val="Compact"/>
+      </w:pPr>
+      <w:r>
+        <w:rPr>
+          <w:b/>
+        </w:rPr>
+        <w:t xml:space="preserve">Limited Validation</w:t>
+      </w:r>
+    </w:p>
+    <w:p>
+      <w:pPr>
+        <w:numPr>
+          <w:ilvl w:val="1"/>
           <w:numId w:val="1012"/>
         </w:numPr>
         <w:pStyle w:val="Compact"/>
@@ -12620,13 +12863,62 @@
         <w:rPr>
           <w:b/>
         </w:rPr>
-        <w:t xml:space="preserve">Client Isolation Not Enforced</w:t>
+        <w:t xml:space="preserve">Issue</w:t>
+      </w:r>
+      <w:r>
+        <w:t xml:space="preserve">: Minimal validation logic in entity properties</w:t>
       </w:r>
     </w:p>
     <w:p>
       <w:pPr>
         <w:numPr>
           <w:ilvl w:val="1"/>
+          <w:numId w:val="1012"/>
+        </w:numPr>
+        <w:pStyle w:val="Compact"/>
+      </w:pPr>
+      <w:r>
+        <w:rPr>
+          <w:b/>
+        </w:rPr>
+        <w:t xml:space="preserve">Impact</w:t>
+      </w:r>
+      <w:r>
+        <w:t xml:space="preserve">: Invalid data can be created</w:t>
+      </w:r>
+    </w:p>
+    <w:p>
+      <w:pPr>
+        <w:numPr>
+          <w:ilvl w:val="1"/>
+          <w:numId w:val="1012"/>
+        </w:numPr>
+        <w:pStyle w:val="Compact"/>
+      </w:pPr>
+      <w:r>
+        <w:rPr>
+          <w:b/>
+        </w:rPr>
+        <w:t xml:space="preserve">TODO</w:t>
+      </w:r>
+      <w:r>
+        <w:t xml:space="preserve">: Add data annotation attributes or FluentValidation</w:t>
+      </w:r>
+    </w:p>
+    <w:p>
+      <w:pPr>
+        <w:pStyle w:val="Heading3"/>
+      </w:pPr>
+      <w:bookmarkStart w:id="72" w:name="multi-tenancy"/>
+      <w:r>
+        <w:t xml:space="preserve">Multi-Tenancy</w:t>
+      </w:r>
+      <w:bookmarkEnd w:id="72"/>
+    </w:p>
+    <w:p>
+      <w:pPr>
+        <w:numPr>
+          <w:ilvl w:val="0"/>
           <w:numId w:val="1013"/>
         </w:numPr>
         <w:pStyle w:val="Compact"/>
@@ -12635,79 +12927,7 @@
         <w:rPr>
           <w:b/>
         </w:rPr>
-        <w:t xml:space="preserve">Issue</w:t>
-      </w:r>
-      <w:r>
-        <w:t xml:space="preserve">: No built-in query filters for ClientId</w:t>
-      </w:r>
-    </w:p>
-    <w:p>
-      <w:pPr>
-        <w:numPr>
-          <w:ilvl w:val="1"/>
-          <w:numId w:val="1013"/>
-        </w:numPr>
-        <w:pStyle w:val="Compact"/>
-      </w:pPr>
-      <w:r>
-        <w:rPr>
-          <w:b/>
-        </w:rPr>
-        <w:t xml:space="preserve">Impact</w:t>
-      </w:r>
-      <w:r>
-        <w:t xml:space="preserve">: Developers must remember to filter by ClientId in every query</w:t>
-      </w:r>
-    </w:p>
-    <w:p>
-      <w:pPr>
-        <w:numPr>
-          <w:ilvl w:val="1"/>
-          <w:numId w:val="1013"/>
-        </w:numPr>
-        <w:pStyle w:val="Compact"/>
-      </w:pPr>
-      <w:r>
-        <w:rPr>
-          <w:b/>
-        </w:rPr>
-        <w:t xml:space="preserve">Risk</w:t>
-      </w:r>
-      <w:r>
-        <w:t xml:space="preserve">: Potential data leaks between clients</w:t>
-      </w:r>
-    </w:p>
-    <w:p>
-      <w:pPr>
-        <w:numPr>
-          <w:ilvl w:val="1"/>
-          <w:numId w:val="1013"/>
-        </w:numPr>
-        <w:pStyle w:val="Compact"/>
-      </w:pPr>
-      <w:r>
-        <w:rPr>
-          <w:b/>
-        </w:rPr>
-        <w:t xml:space="preserve">Recommendation</w:t>
-      </w:r>
-      <w:r>
-        <w:t xml:space="preserve">: Implement EF Core global query filters in Infrastructure layer</w:t>
-      </w:r>
-    </w:p>
-    <w:p>
-      <w:pPr>
-        <w:numPr>
-          <w:ilvl w:val="0"/>
-          <w:numId w:val="1012"/>
-        </w:numPr>
-        <w:pStyle w:val="Compact"/>
-      </w:pPr>
-      <w:r>
-        <w:rPr>
-          <w:b/>
-        </w:rPr>
-        <w:t xml:space="preserve">No Client Context Awareness</w:t>
+        <w:t xml:space="preserve">Client Isolation Not Enforced</w:t>
       </w:r>
     </w:p>
     <w:p>
@@ -12725,7 +12945,7 @@
         <w:t xml:space="preserve">Issue</w:t>
       </w:r>
       <w:r>
-        <w:t xml:space="preserve">: Entities don’t know current user’s ClientId</w:t>
+        <w:t xml:space="preserve">: No built-in query filters for ClientId</w:t>
       </w:r>
     </w:p>
     <w:p>
@@ -12743,7 +12963,7 @@
         <w:t xml:space="preserve">Impact</w:t>
       </w:r>
       <w:r>
-        <w:t xml:space="preserve">: Must pass ClientId explicitly in every operation</w:t>
+        <w:t xml:space="preserve">: Developers must remember to filter by ClientId in every query</w:t>
       </w:r>
     </w:p>
     <w:p>
@@ -12758,26 +12978,49 @@
         <w:rPr>
           <w:b/>
         </w:rPr>
-        <w:t xml:space="preserve">TODO</w:t>
-      </w:r>
-      <w:r>
-        <w:t xml:space="preserve">: Consider IClientContext service injected via constructor</w:t>
-      </w:r>
-    </w:p>
-    <w:p>
-      <w:pPr>
-        <w:pStyle w:val="Heading3"/>
-      </w:pPr>
-      <w:bookmarkStart w:id="72" w:name="security"/>
-      <w:r>
-        <w:t xml:space="preserve">Security</w:t>
-      </w:r>
-      <w:bookmarkEnd w:id="72"/>
+        <w:t xml:space="preserve">Risk</w:t>
+      </w:r>
+      <w:r>
+        <w:t xml:space="preserve">: Potential data leaks between clients</w:t>
+      </w:r>
+    </w:p>
+    <w:p>
+      <w:pPr>
+        <w:numPr>
+          <w:ilvl w:val="1"/>
+          <w:numId w:val="1014"/>
+        </w:numPr>
+        <w:pStyle w:val="Compact"/>
+      </w:pPr>
+      <w:r>
+        <w:rPr>
+          <w:b/>
+        </w:rPr>
+        <w:t xml:space="preserve">Recommendation</w:t>
+      </w:r>
+      <w:r>
+        <w:t xml:space="preserve">: Implement EF Core global query filters in Infrastructure layer</w:t>
+      </w:r>
     </w:p>
     <w:p>
       <w:pPr>
         <w:numPr>
           <w:ilvl w:val="0"/>
+          <w:numId w:val="1013"/>
+        </w:numPr>
+        <w:pStyle w:val="Compact"/>
+      </w:pPr>
+      <w:r>
+        <w:rPr>
+          <w:b/>
+        </w:rPr>
+        <w:t xml:space="preserve">No Client Context Awareness</w:t>
+      </w:r>
+    </w:p>
+    <w:p>
+      <w:pPr>
+        <w:numPr>
+          <w:ilvl w:val="1"/>
           <w:numId w:val="1015"/>
         </w:numPr>
         <w:pStyle w:val="Compact"/>
@@ -12786,13 +13029,62 @@
         <w:rPr>
           <w:b/>
         </w:rPr>
-        <w:t xml:space="preserve">Passwords in VendorCredential</w:t>
+        <w:t xml:space="preserve">Issue</w:t>
+      </w:r>
+      <w:r>
+        <w:t xml:space="preserve">: Entities don’t know current user’s ClientId</w:t>
       </w:r>
     </w:p>
     <w:p>
       <w:pPr>
         <w:numPr>
           <w:ilvl w:val="1"/>
+          <w:numId w:val="1015"/>
+        </w:numPr>
+        <w:pStyle w:val="Compact"/>
+      </w:pPr>
+      <w:r>
+        <w:rPr>
+          <w:b/>
+        </w:rPr>
+        <w:t xml:space="preserve">Impact</w:t>
+      </w:r>
+      <w:r>
+        <w:t xml:space="preserve">: Must pass ClientId explicitly in every operation</w:t>
+      </w:r>
+    </w:p>
+    <w:p>
+      <w:pPr>
+        <w:numPr>
+          <w:ilvl w:val="1"/>
+          <w:numId w:val="1015"/>
+        </w:numPr>
+        <w:pStyle w:val="Compact"/>
+      </w:pPr>
+      <w:r>
+        <w:rPr>
+          <w:b/>
+        </w:rPr>
+        <w:t xml:space="preserve">TODO</w:t>
+      </w:r>
+      <w:r>
+        <w:t xml:space="preserve">: Consider IClientContext service injected via constructor</w:t>
+      </w:r>
+    </w:p>
+    <w:p>
+      <w:pPr>
+        <w:pStyle w:val="Heading3"/>
+      </w:pPr>
+      <w:bookmarkStart w:id="73" w:name="security"/>
+      <w:r>
+        <w:t xml:space="preserve">Security</w:t>
+      </w:r>
+      <w:bookmarkEnd w:id="73"/>
+    </w:p>
+    <w:p>
+      <w:pPr>
+        <w:numPr>
+          <w:ilvl w:val="0"/>
           <w:numId w:val="1016"/>
         </w:numPr>
         <w:pStyle w:val="Compact"/>
@@ -12801,61 +13093,7 @@
         <w:rPr>
           <w:b/>
         </w:rPr>
-        <w:t xml:space="preserve">Issue</w:t>
-      </w:r>
-      <w:r>
-        <w:t xml:space="preserve">: Encryption handled outside Core layer</w:t>
-      </w:r>
-    </w:p>
-    <w:p>
-      <w:pPr>
-        <w:numPr>
-          <w:ilvl w:val="1"/>
-          <w:numId w:val="1016"/>
-        </w:numPr>
-        <w:pStyle w:val="Compact"/>
-      </w:pPr>
-      <w:r>
-        <w:rPr>
-          <w:b/>
-        </w:rPr>
-        <w:t xml:space="preserve">Impact</w:t>
-      </w:r>
-      <w:r>
-        <w:t xml:space="preserve">: Core doesn’t enforce encryption</w:t>
-      </w:r>
-    </w:p>
-    <w:p>
-      <w:pPr>
-        <w:numPr>
-          <w:ilvl w:val="1"/>
-          <w:numId w:val="1016"/>
-        </w:numPr>
-        <w:pStyle w:val="Compact"/>
-      </w:pPr>
-      <w:r>
-        <w:rPr>
-          <w:b/>
-        </w:rPr>
-        <w:t xml:space="preserve">TODO</w:t>
-      </w:r>
-      <w:r>
-        <w:t xml:space="preserve">: Document encryption requirements clearly</w:t>
-      </w:r>
-    </w:p>
-    <w:p>
-      <w:pPr>
-        <w:numPr>
-          <w:ilvl w:val="0"/>
-          <w:numId w:val="1015"/>
-        </w:numPr>
-        <w:pStyle w:val="Compact"/>
-      </w:pPr>
-      <w:r>
-        <w:rPr>
-          <w:b/>
-        </w:rPr>
-        <w:t xml:space="preserve">No Permission Validation in Core</w:t>
+        <w:t xml:space="preserve">Passwords in VendorCredential</w:t>
       </w:r>
     </w:p>
     <w:p>
@@ -12873,7 +13111,7 @@
         <w:t xml:space="preserve">Issue</w:t>
       </w:r>
       <w:r>
-        <w:t xml:space="preserve">: UserPermission entities exist but no validation logic</w:t>
+        <w:t xml:space="preserve">: Encryption handled outside Core layer</w:t>
       </w:r>
     </w:p>
     <w:p>
@@ -12891,7 +13129,7 @@
         <w:t xml:space="preserve">Impact</w:t>
       </w:r>
       <w:r>
-        <w:t xml:space="preserve">: Permission checks must be done in API/UI layers</w:t>
+        <w:t xml:space="preserve">: Core doesn’t enforce encryption</w:t>
       </w:r>
     </w:p>
     <w:p>
@@ -12906,41 +13144,31 @@
         <w:rPr>
           <w:b/>
         </w:rPr>
-        <w:t xml:space="preserve">Recommendation</w:t>
-      </w:r>
-      <w:r>
-        <w:t xml:space="preserve">: Add</w:t>
-      </w:r>
-      <w:r>
-        <w:t xml:space="preserve"> </w:t>
-      </w:r>
-      <w:r>
-        <w:rPr>
-          <w:rStyle w:val="VerbatimChar"/>
-        </w:rPr>
-        <w:t xml:space="preserve">User.HasPermission(string permissionName)</w:t>
-      </w:r>
-      <w:r>
-        <w:t xml:space="preserve"> </w:t>
-      </w:r>
-      <w:r>
-        <w:t xml:space="preserve">method</w:t>
-      </w:r>
-    </w:p>
-    <w:p>
-      <w:pPr>
-        <w:pStyle w:val="Heading3"/>
-      </w:pPr>
-      <w:bookmarkStart w:id="73" w:name="performance"/>
-      <w:r>
-        <w:t xml:space="preserve">Performance</w:t>
-      </w:r>
-      <w:bookmarkEnd w:id="73"/>
+        <w:t xml:space="preserve">TODO</w:t>
+      </w:r>
+      <w:r>
+        <w:t xml:space="preserve">: Document encryption requirements clearly</w:t>
+      </w:r>
     </w:p>
     <w:p>
       <w:pPr>
         <w:numPr>
           <w:ilvl w:val="0"/>
+          <w:numId w:val="1016"/>
+        </w:numPr>
+        <w:pStyle w:val="Compact"/>
+      </w:pPr>
+      <w:r>
+        <w:rPr>
+          <w:b/>
+        </w:rPr>
+        <w:t xml:space="preserve">No Permission Validation in Core</w:t>
+      </w:r>
+    </w:p>
+    <w:p>
+      <w:pPr>
+        <w:numPr>
+          <w:ilvl w:val="1"/>
           <w:numId w:val="1018"/>
         </w:numPr>
         <w:pStyle w:val="Compact"/>
@@ -12949,13 +13177,77 @@
         <w:rPr>
           <w:b/>
         </w:rPr>
-        <w:t xml:space="preserve">Lazy Loading Not Configured</w:t>
+        <w:t xml:space="preserve">Issue</w:t>
+      </w:r>
+      <w:r>
+        <w:t xml:space="preserve">: UserPermission entities exist but no validation logic</w:t>
       </w:r>
     </w:p>
     <w:p>
       <w:pPr>
         <w:numPr>
           <w:ilvl w:val="1"/>
+          <w:numId w:val="1018"/>
+        </w:numPr>
+        <w:pStyle w:val="Compact"/>
+      </w:pPr>
+      <w:r>
+        <w:rPr>
+          <w:b/>
+        </w:rPr>
+        <w:t xml:space="preserve">Impact</w:t>
+      </w:r>
+      <w:r>
+        <w:t xml:space="preserve">: Permission checks must be done in API/UI layers</w:t>
+      </w:r>
+    </w:p>
+    <w:p>
+      <w:pPr>
+        <w:numPr>
+          <w:ilvl w:val="1"/>
+          <w:numId w:val="1018"/>
+        </w:numPr>
+        <w:pStyle w:val="Compact"/>
+      </w:pPr>
+      <w:r>
+        <w:rPr>
+          <w:b/>
+        </w:rPr>
+        <w:t xml:space="preserve">Recommendation</w:t>
+      </w:r>
+      <w:r>
+        <w:t xml:space="preserve">: Add</w:t>
+      </w:r>
+      <w:r>
+        <w:t xml:space="preserve"> </w:t>
+      </w:r>
+      <w:r>
+        <w:rPr>
+          <w:rStyle w:val="VerbatimChar"/>
+        </w:rPr>
+        <w:t xml:space="preserve">User.HasPermission(string permissionName)</w:t>
+      </w:r>
+      <w:r>
+        <w:t xml:space="preserve"> </w:t>
+      </w:r>
+      <w:r>
+        <w:t xml:space="preserve">method</w:t>
+      </w:r>
+    </w:p>
+    <w:p>
+      <w:pPr>
+        <w:pStyle w:val="Heading3"/>
+      </w:pPr>
+      <w:bookmarkStart w:id="74" w:name="performance"/>
+      <w:r>
+        <w:t xml:space="preserve">Performance</w:t>
+      </w:r>
+      <w:bookmarkEnd w:id="74"/>
+    </w:p>
+    <w:p>
+      <w:pPr>
+        <w:numPr>
+          <w:ilvl w:val="0"/>
           <w:numId w:val="1019"/>
         </w:numPr>
         <w:pStyle w:val="Compact"/>
@@ -12964,94 +13256,7 @@
         <w:rPr>
           <w:b/>
         </w:rPr>
-        <w:t xml:space="preserve">Issue</w:t>
-      </w:r>
-      <w:r>
-        <w:t xml:space="preserve">: All navigation properties must be explicitly included</w:t>
-      </w:r>
-    </w:p>
-    <w:p>
-      <w:pPr>
-        <w:numPr>
-          <w:ilvl w:val="1"/>
-          <w:numId w:val="1019"/>
-        </w:numPr>
-        <w:pStyle w:val="Compact"/>
-      </w:pPr>
-      <w:r>
-        <w:rPr>
-          <w:b/>
-        </w:rPr>
-        <w:t xml:space="preserve">Impact</w:t>
-      </w:r>
-      <w:r>
-        <w:t xml:space="preserve">: Risk of N+1 query problems</w:t>
-      </w:r>
-    </w:p>
-    <w:p>
-      <w:pPr>
-        <w:numPr>
-          <w:ilvl w:val="1"/>
-          <w:numId w:val="1019"/>
-        </w:numPr>
-        <w:pStyle w:val="Compact"/>
-      </w:pPr>
-      <w:r>
-        <w:rPr>
-          <w:b/>
-        </w:rPr>
-        <w:t xml:space="preserve">Mitigation</w:t>
-      </w:r>
-      <w:r>
-        <w:t xml:space="preserve">: Always use</w:t>
-      </w:r>
-      <w:r>
-        <w:t xml:space="preserve"> </w:t>
-      </w:r>
-      <w:r>
-        <w:rPr>
-          <w:rStyle w:val="VerbatimChar"/>
-        </w:rPr>
-        <w:t xml:space="preserve">.Include()</w:t>
-      </w:r>
-      <w:r>
-        <w:t xml:space="preserve"> </w:t>
-      </w:r>
-      <w:r>
-        <w:t xml:space="preserve">in repositories</w:t>
-      </w:r>
-    </w:p>
-    <w:p>
-      <w:pPr>
-        <w:numPr>
-          <w:ilvl w:val="1"/>
-          <w:numId w:val="1019"/>
-        </w:numPr>
-        <w:pStyle w:val="Compact"/>
-      </w:pPr>
-      <w:r>
-        <w:rPr>
-          <w:b/>
-        </w:rPr>
-        <w:t xml:space="preserve">Alternative</w:t>
-      </w:r>
-      <w:r>
-        <w:t xml:space="preserve">: Enable lazy loading proxies (with caution)</w:t>
-      </w:r>
-    </w:p>
-    <w:p>
-      <w:pPr>
-        <w:numPr>
-          <w:ilvl w:val="0"/>
-          <w:numId w:val="1018"/>
-        </w:numPr>
-        <w:pStyle w:val="Compact"/>
-      </w:pPr>
-      <w:r>
-        <w:rPr>
-          <w:b/>
-        </w:rPr>
-        <w:t xml:space="preserve">Large Collections</w:t>
+        <w:t xml:space="preserve">Lazy Loading Not Configured</w:t>
       </w:r>
     </w:p>
     <w:p>
@@ -13069,22 +13274,7 @@
         <w:t xml:space="preserve">Issue</w:t>
       </w:r>
       <w:r>
-        <w:t xml:space="preserve">:</w:t>
-      </w:r>
-      <w:r>
-        <w:t xml:space="preserve"> </w:t>
-      </w:r>
-      <w:r>
-        <w:rPr>
-          <w:rStyle w:val="VerbatimChar"/>
-        </w:rPr>
-        <w:t xml:space="preserve">Schedule.JobExecutions</w:t>
-      </w:r>
-      <w:r>
-        <w:t xml:space="preserve"> </w:t>
-      </w:r>
-      <w:r>
-        <w:t xml:space="preserve">can grow to thousands of records</w:t>
+        <w:t xml:space="preserve">: All navigation properties must be explicitly included</w:t>
       </w:r>
     </w:p>
     <w:p>
@@ -13102,7 +13292,7 @@
         <w:t xml:space="preserve">Impact</w:t>
       </w:r>
       <w:r>
-        <w:t xml:space="preserve">: Loading a schedule with all executions is slow</w:t>
+        <w:t xml:space="preserve">: Risk of N+1 query problems</w:t>
       </w:r>
     </w:p>
     <w:p>
@@ -13117,26 +13307,64 @@
         <w:rPr>
           <w:b/>
         </w:rPr>
-        <w:t xml:space="preserve">TODO</w:t>
-      </w:r>
-      <w:r>
-        <w:t xml:space="preserve">: Implement pagination in repository queries</w:t>
-      </w:r>
-    </w:p>
-    <w:p>
-      <w:pPr>
-        <w:pStyle w:val="Heading3"/>
-      </w:pPr>
-      <w:bookmarkStart w:id="74" w:name="testing"/>
-      <w:r>
-        <w:t xml:space="preserve">Testing</w:t>
-      </w:r>
-      <w:bookmarkEnd w:id="74"/>
+        <w:t xml:space="preserve">Mitigation</w:t>
+      </w:r>
+      <w:r>
+        <w:t xml:space="preserve">: Always use</w:t>
+      </w:r>
+      <w:r>
+        <w:t xml:space="preserve"> </w:t>
+      </w:r>
+      <w:r>
+        <w:rPr>
+          <w:rStyle w:val="VerbatimChar"/>
+        </w:rPr>
+        <w:t xml:space="preserve">.Include()</w:t>
+      </w:r>
+      <w:r>
+        <w:t xml:space="preserve"> </w:t>
+      </w:r>
+      <w:r>
+        <w:t xml:space="preserve">in repositories</w:t>
+      </w:r>
+    </w:p>
+    <w:p>
+      <w:pPr>
+        <w:numPr>
+          <w:ilvl w:val="1"/>
+          <w:numId w:val="1020"/>
+        </w:numPr>
+        <w:pStyle w:val="Compact"/>
+      </w:pPr>
+      <w:r>
+        <w:rPr>
+          <w:b/>
+        </w:rPr>
+        <w:t xml:space="preserve">Alternative</w:t>
+      </w:r>
+      <w:r>
+        <w:t xml:space="preserve">: Enable lazy loading proxies (with caution)</w:t>
+      </w:r>
     </w:p>
     <w:p>
       <w:pPr>
         <w:numPr>
           <w:ilvl w:val="0"/>
+          <w:numId w:val="1019"/>
+        </w:numPr>
+        <w:pStyle w:val="Compact"/>
+      </w:pPr>
+      <w:r>
+        <w:rPr>
+          <w:b/>
+        </w:rPr>
+        <w:t xml:space="preserve">Large Collections</w:t>
+      </w:r>
+    </w:p>
+    <w:p>
+      <w:pPr>
+        <w:numPr>
+          <w:ilvl w:val="1"/>
           <w:numId w:val="1021"/>
         </w:numPr>
         <w:pStyle w:val="Compact"/>
@@ -13145,13 +13373,77 @@
         <w:rPr>
           <w:b/>
         </w:rPr>
-        <w:t xml:space="preserve">No Unit Tests</w:t>
+        <w:t xml:space="preserve">Issue</w:t>
+      </w:r>
+      <w:r>
+        <w:t xml:space="preserve">:</w:t>
+      </w:r>
+      <w:r>
+        <w:t xml:space="preserve"> </w:t>
+      </w:r>
+      <w:r>
+        <w:rPr>
+          <w:rStyle w:val="VerbatimChar"/>
+        </w:rPr>
+        <w:t xml:space="preserve">Schedule.JobExecutions</w:t>
+      </w:r>
+      <w:r>
+        <w:t xml:space="preserve"> </w:t>
+      </w:r>
+      <w:r>
+        <w:t xml:space="preserve">can grow to thousands of records</w:t>
       </w:r>
     </w:p>
     <w:p>
       <w:pPr>
         <w:numPr>
           <w:ilvl w:val="1"/>
+          <w:numId w:val="1021"/>
+        </w:numPr>
+        <w:pStyle w:val="Compact"/>
+      </w:pPr>
+      <w:r>
+        <w:rPr>
+          <w:b/>
+        </w:rPr>
+        <w:t xml:space="preserve">Impact</w:t>
+      </w:r>
+      <w:r>
+        <w:t xml:space="preserve">: Loading a schedule with all executions is slow</w:t>
+      </w:r>
+    </w:p>
+    <w:p>
+      <w:pPr>
+        <w:numPr>
+          <w:ilvl w:val="1"/>
+          <w:numId w:val="1021"/>
+        </w:numPr>
+        <w:pStyle w:val="Compact"/>
+      </w:pPr>
+      <w:r>
+        <w:rPr>
+          <w:b/>
+        </w:rPr>
+        <w:t xml:space="preserve">TODO</w:t>
+      </w:r>
+      <w:r>
+        <w:t xml:space="preserve">: Implement pagination in repository queries</w:t>
+      </w:r>
+    </w:p>
+    <w:p>
+      <w:pPr>
+        <w:pStyle w:val="Heading3"/>
+      </w:pPr>
+      <w:bookmarkStart w:id="75" w:name="testing"/>
+      <w:r>
+        <w:t xml:space="preserve">Testing</w:t>
+      </w:r>
+      <w:bookmarkEnd w:id="75"/>
+    </w:p>
+    <w:p>
+      <w:pPr>
+        <w:numPr>
+          <w:ilvl w:val="0"/>
           <w:numId w:val="1022"/>
         </w:numPr>
         <w:pStyle w:val="Compact"/>
@@ -13160,61 +13452,7 @@
         <w:rPr>
           <w:b/>
         </w:rPr>
-        <w:t xml:space="preserve">Issue</w:t>
-      </w:r>
-      <w:r>
-        <w:t xml:space="preserve">: Core project has no test coverage</w:t>
-      </w:r>
-    </w:p>
-    <w:p>
-      <w:pPr>
-        <w:numPr>
-          <w:ilvl w:val="1"/>
-          <w:numId w:val="1022"/>
-        </w:numPr>
-        <w:pStyle w:val="Compact"/>
-      </w:pPr>
-      <w:r>
-        <w:rPr>
-          <w:b/>
-        </w:rPr>
-        <w:t xml:space="preserve">Impact</w:t>
-      </w:r>
-      <w:r>
-        <w:t xml:space="preserve">: Risk of breaking changes</w:t>
-      </w:r>
-    </w:p>
-    <w:p>
-      <w:pPr>
-        <w:numPr>
-          <w:ilvl w:val="1"/>
-          <w:numId w:val="1022"/>
-        </w:numPr>
-        <w:pStyle w:val="Compact"/>
-      </w:pPr>
-      <w:r>
-        <w:rPr>
-          <w:b/>
-        </w:rPr>
-        <w:t xml:space="preserve">TODO</w:t>
-      </w:r>
-      <w:r>
-        <w:t xml:space="preserve">: Add xUnit project with entity tests</w:t>
-      </w:r>
-    </w:p>
-    <w:p>
-      <w:pPr>
-        <w:numPr>
-          <w:ilvl w:val="0"/>
-          <w:numId w:val="1021"/>
-        </w:numPr>
-        <w:pStyle w:val="Compact"/>
-      </w:pPr>
-      <w:r>
-        <w:rPr>
-          <w:b/>
-        </w:rPr>
-        <w:t xml:space="preserve">No Validation Tests</w:t>
+        <w:t xml:space="preserve">No Unit Tests</w:t>
       </w:r>
     </w:p>
     <w:p>
@@ -13232,7 +13470,7 @@
         <w:t xml:space="preserve">Issue</w:t>
       </w:r>
       <w:r>
-        <w:t xml:space="preserve">: Can’t verify business rules are enforced</w:t>
+        <w:t xml:space="preserve">: Core project has no test coverage</w:t>
       </w:r>
     </w:p>
     <w:p>
@@ -13247,26 +13485,49 @@
         <w:rPr>
           <w:b/>
         </w:rPr>
+        <w:t xml:space="preserve">Impact</w:t>
+      </w:r>
+      <w:r>
+        <w:t xml:space="preserve">: Risk of breaking changes</w:t>
+      </w:r>
+    </w:p>
+    <w:p>
+      <w:pPr>
+        <w:numPr>
+          <w:ilvl w:val="1"/>
+          <w:numId w:val="1023"/>
+        </w:numPr>
+        <w:pStyle w:val="Compact"/>
+      </w:pPr>
+      <w:r>
+        <w:rPr>
+          <w:b/>
+        </w:rPr>
         <w:t xml:space="preserve">TODO</w:t>
       </w:r>
       <w:r>
-        <w:t xml:space="preserve">: Test invalid entity creation scenarios</w:t>
-      </w:r>
-    </w:p>
-    <w:p>
-      <w:pPr>
-        <w:pStyle w:val="Heading2"/>
-      </w:pPr>
-      <w:bookmarkStart w:id="75" w:name="best-practices-for-using-core"/>
-      <w:r>
-        <w:t xml:space="preserve">Best Practices for Using Core</w:t>
-      </w:r>
-      <w:bookmarkEnd w:id="75"/>
+        <w:t xml:space="preserve">: Add xUnit project with entity tests</w:t>
+      </w:r>
     </w:p>
     <w:p>
       <w:pPr>
         <w:numPr>
           <w:ilvl w:val="0"/>
+          <w:numId w:val="1022"/>
+        </w:numPr>
+        <w:pStyle w:val="Compact"/>
+      </w:pPr>
+      <w:r>
+        <w:rPr>
+          <w:b/>
+        </w:rPr>
+        <w:t xml:space="preserve">No Validation Tests</w:t>
+      </w:r>
+    </w:p>
+    <w:p>
+      <w:pPr>
+        <w:numPr>
+          <w:ilvl w:val="1"/>
           <w:numId w:val="1024"/>
         </w:numPr>
         <w:pStyle w:val="Compact"/>
@@ -13275,16 +13536,16 @@
         <w:rPr>
           <w:b/>
         </w:rPr>
-        <w:t xml:space="preserve">Never Reference Infrastructure</w:t>
-      </w:r>
-      <w:r>
-        <w:t xml:space="preserve">: Core should never depend on Infrastructure, API, or Jobs</w:t>
+        <w:t xml:space="preserve">Issue</w:t>
+      </w:r>
+      <w:r>
+        <w:t xml:space="preserve">: Can’t verify business rules are enforced</w:t>
       </w:r>
     </w:p>
     <w:p>
       <w:pPr>
         <w:numPr>
-          <w:ilvl w:val="0"/>
+          <w:ilvl w:val="1"/>
           <w:numId w:val="1024"/>
         </w:numPr>
         <w:pStyle w:val="Compact"/>
@@ -13293,91 +13554,19 @@
         <w:rPr>
           <w:b/>
         </w:rPr>
-        <w:t xml:space="preserve">Use Interfaces</w:t>
-      </w:r>
-      <w:r>
-        <w:t xml:space="preserve">: Always program against IRepository, IUnitOfWork, never concrete implementations</w:t>
-      </w:r>
-    </w:p>
-    <w:p>
-      <w:pPr>
-        <w:numPr>
-          <w:ilvl w:val="0"/>
-          <w:numId w:val="1024"/>
-        </w:numPr>
-        <w:pStyle w:val="Compact"/>
-      </w:pPr>
-      <w:r>
-        <w:rPr>
-          <w:b/>
-        </w:rPr>
-        <w:t xml:space="preserve">Keep It Pure</w:t>
-      </w:r>
-      <w:r>
-        <w:t xml:space="preserve">: No database concerns, no HTTP concerns, no UI concerns in Core</w:t>
-      </w:r>
-    </w:p>
-    <w:p>
-      <w:pPr>
-        <w:numPr>
-          <w:ilvl w:val="0"/>
-          <w:numId w:val="1024"/>
-        </w:numPr>
-        <w:pStyle w:val="Compact"/>
-      </w:pPr>
-      <w:r>
-        <w:rPr>
-          <w:b/>
-        </w:rPr>
-        <w:t xml:space="preserve">Validate Early</w:t>
-      </w:r>
-      <w:r>
-        <w:t xml:space="preserve">: Add validation logic to entity constructors or factory methods</w:t>
-      </w:r>
-    </w:p>
-    <w:p>
-      <w:pPr>
-        <w:numPr>
-          <w:ilvl w:val="0"/>
-          <w:numId w:val="1024"/>
-        </w:numPr>
-        <w:pStyle w:val="Compact"/>
-      </w:pPr>
-      <w:r>
-        <w:rPr>
-          <w:b/>
-        </w:rPr>
-        <w:t xml:space="preserve">Document Enums</w:t>
-      </w:r>
-      <w:r>
-        <w:t xml:space="preserve">: Add XML comments explaining when to use each enum value</w:t>
-      </w:r>
-    </w:p>
-    <w:p>
-      <w:pPr>
-        <w:numPr>
-          <w:ilvl w:val="0"/>
-          <w:numId w:val="1024"/>
-        </w:numPr>
-        <w:pStyle w:val="Compact"/>
-      </w:pPr>
-      <w:r>
-        <w:rPr>
-          <w:b/>
-        </w:rPr>
-        <w:t xml:space="preserve">Test Entities</w:t>
-      </w:r>
-      <w:r>
-        <w:t xml:space="preserve">: Write unit tests for entity behavior and validation rules</w:t>
+        <w:t xml:space="preserve">TODO</w:t>
+      </w:r>
+      <w:r>
+        <w:t xml:space="preserve">: Test invalid entity creation scenarios</w:t>
       </w:r>
     </w:p>
     <w:p>
       <w:pPr>
         <w:pStyle w:val="Heading2"/>
       </w:pPr>
-      <w:bookmarkStart w:id="76" w:name="future-improvements"/>
-      <w:r>
-        <w:t xml:space="preserve">Future Improvements</w:t>
+      <w:bookmarkStart w:id="76" w:name="best-practices-for-using-core"/>
+      <w:r>
+        <w:t xml:space="preserve">Best Practices for Using Core</w:t>
       </w:r>
       <w:bookmarkEnd w:id="76"/>
     </w:p>
@@ -13390,7 +13579,13 @@
         <w:pStyle w:val="Compact"/>
       </w:pPr>
       <w:r>
-        <w:t xml:space="preserve">Migrate to rich domain model with entity behaviors</w:t>
+        <w:rPr>
+          <w:b/>
+        </w:rPr>
+        <w:t xml:space="preserve">Never Reference Infrastructure</w:t>
+      </w:r>
+      <w:r>
+        <w:t xml:space="preserve">: Core should never depend on Infrastructure, API, or Jobs</w:t>
       </w:r>
     </w:p>
     <w:p>
@@ -13402,7 +13597,13 @@
         <w:pStyle w:val="Compact"/>
       </w:pPr>
       <w:r>
-        <w:t xml:space="preserve">Implement domain events for loose coupling</w:t>
+        <w:rPr>
+          <w:b/>
+        </w:rPr>
+        <w:t xml:space="preserve">Use Interfaces</w:t>
+      </w:r>
+      <w:r>
+        <w:t xml:space="preserve">: Always program against IRepository, IUnitOfWork, never concrete implementations</w:t>
       </w:r>
     </w:p>
     <w:p>
@@ -13414,7 +13615,13 @@
         <w:pStyle w:val="Compact"/>
       </w:pPr>
       <w:r>
-        <w:t xml:space="preserve">Add value objects for complex primitives</w:t>
+        <w:rPr>
+          <w:b/>
+        </w:rPr>
+        <w:t xml:space="preserve">Keep It Pure</w:t>
+      </w:r>
+      <w:r>
+        <w:t xml:space="preserve">: No database concerns, no HTTP concerns, no UI concerns in Core</w:t>
       </w:r>
     </w:p>
     <w:p>
@@ -13426,7 +13633,13 @@
         <w:pStyle w:val="Compact"/>
       </w:pPr>
       <w:r>
-        <w:t xml:space="preserve">Implement specification pattern for complex queries</w:t>
+        <w:rPr>
+          <w:b/>
+        </w:rPr>
+        <w:t xml:space="preserve">Validate Early</w:t>
+      </w:r>
+      <w:r>
+        <w:t xml:space="preserve">: Add validation logic to entity constructors or factory methods</w:t>
       </w:r>
     </w:p>
     <w:p>
@@ -13438,7 +13651,13 @@
         <w:pStyle w:val="Compact"/>
       </w:pPr>
       <w:r>
-        <w:t xml:space="preserve">Add comprehensive validation using FluentValidation</w:t>
+        <w:rPr>
+          <w:b/>
+        </w:rPr>
+        <w:t xml:space="preserve">Document Enums</w:t>
+      </w:r>
+      <w:r>
+        <w:t xml:space="preserve">: Add XML comments explaining when to use each enum value</w:t>
       </w:r>
     </w:p>
     <w:p>
@@ -13450,14 +13669,102 @@
         <w:pStyle w:val="Compact"/>
       </w:pPr>
       <w:r>
-        <w:t xml:space="preserve">Create factory methods for complex entity creation</w:t>
-      </w:r>
+        <w:rPr>
+          <w:b/>
+        </w:rPr>
+        <w:t xml:space="preserve">Test Entities</w:t>
+      </w:r>
+      <w:r>
+        <w:t xml:space="preserve">: Write unit tests for entity behavior and validation rules</w:t>
+      </w:r>
+    </w:p>
+    <w:p>
+      <w:pPr>
+        <w:pStyle w:val="Heading2"/>
+      </w:pPr>
+      <w:bookmarkStart w:id="77" w:name="future-improvements"/>
+      <w:r>
+        <w:t xml:space="preserve">Future Improvements</w:t>
+      </w:r>
+      <w:bookmarkEnd w:id="77"/>
     </w:p>
     <w:p>
       <w:pPr>
         <w:numPr>
           <w:ilvl w:val="0"/>
-          <w:numId w:val="1025"/>
+          <w:numId w:val="1026"/>
+        </w:numPr>
+        <w:pStyle w:val="Compact"/>
+      </w:pPr>
+      <w:r>
+        <w:t xml:space="preserve">Migrate to rich domain model with entity behaviors</w:t>
+      </w:r>
+    </w:p>
+    <w:p>
+      <w:pPr>
+        <w:numPr>
+          <w:ilvl w:val="0"/>
+          <w:numId w:val="1026"/>
+        </w:numPr>
+        <w:pStyle w:val="Compact"/>
+      </w:pPr>
+      <w:r>
+        <w:t xml:space="preserve">Implement domain events for loose coupling</w:t>
+      </w:r>
+    </w:p>
+    <w:p>
+      <w:pPr>
+        <w:numPr>
+          <w:ilvl w:val="0"/>
+          <w:numId w:val="1026"/>
+        </w:numPr>
+        <w:pStyle w:val="Compact"/>
+      </w:pPr>
+      <w:r>
+        <w:t xml:space="preserve">Add value objects for complex primitives</w:t>
+      </w:r>
+    </w:p>
+    <w:p>
+      <w:pPr>
+        <w:numPr>
+          <w:ilvl w:val="0"/>
+          <w:numId w:val="1026"/>
+        </w:numPr>
+        <w:pStyle w:val="Compact"/>
+      </w:pPr>
+      <w:r>
+        <w:t xml:space="preserve">Implement specification pattern for complex queries</w:t>
+      </w:r>
+    </w:p>
+    <w:p>
+      <w:pPr>
+        <w:numPr>
+          <w:ilvl w:val="0"/>
+          <w:numId w:val="1026"/>
+        </w:numPr>
+        <w:pStyle w:val="Compact"/>
+      </w:pPr>
+      <w:r>
+        <w:t xml:space="preserve">Add comprehensive validation using FluentValidation</w:t>
+      </w:r>
+    </w:p>
+    <w:p>
+      <w:pPr>
+        <w:numPr>
+          <w:ilvl w:val="0"/>
+          <w:numId w:val="1026"/>
+        </w:numPr>
+        <w:pStyle w:val="Compact"/>
+      </w:pPr>
+      <w:r>
+        <w:t xml:space="preserve">Create factory methods for complex entity creation</w:t>
+      </w:r>
+    </w:p>
+    <w:p>
+      <w:pPr>
+        <w:numPr>
+          <w:ilvl w:val="0"/>
+          <w:numId w:val="1026"/>
         </w:numPr>
         <w:pStyle w:val="Compact"/>
       </w:pPr>
@@ -13826,6 +14133,9 @@
     <w:abstractNumId w:val="991"/>
   </w:num>
   <w:num w:numId="1004">
+    <w:abstractNumId w:val="991"/>
+  </w:num>
+  <w:num w:numId="1005">
     <w:abstractNumId w:val="99411"/>
     <w:lvlOverride w:ilvl="0">
       <w:startOverride w:val="1"/>
@@ -13855,9 +14165,6 @@
       <w:startOverride w:val="1"/>
     </w:lvlOverride>
   </w:num>
-  <w:num w:numId="1005">
-    <w:abstractNumId w:val="991"/>
-  </w:num>
   <w:num w:numId="1006">
     <w:abstractNumId w:val="991"/>
   </w:num>
@@ -13865,6 +14172,9 @@
     <w:abstractNumId w:val="991"/>
   </w:num>
   <w:num w:numId="1008">
+    <w:abstractNumId w:val="991"/>
+  </w:num>
+  <w:num w:numId="1009">
     <w:abstractNumId w:val="99411"/>
     <w:lvlOverride w:ilvl="0">
       <w:startOverride w:val="1"/>
@@ -13894,9 +14204,6 @@
       <w:startOverride w:val="1"/>
     </w:lvlOverride>
   </w:num>
-  <w:num w:numId="1009">
-    <w:abstractNumId w:val="991"/>
-  </w:num>
   <w:num w:numId="1010">
     <w:abstractNumId w:val="991"/>
   </w:num>
@@ -13904,6 +14211,9 @@
     <w:abstractNumId w:val="991"/>
   </w:num>
   <w:num w:numId="1012">
+    <w:abstractNumId w:val="991"/>
+  </w:num>
+  <w:num w:numId="1013">
     <w:abstractNumId w:val="99411"/>
     <w:lvlOverride w:ilvl="0">
       <w:startOverride w:val="1"/>
@@ -13933,13 +14243,13 @@
       <w:startOverride w:val="1"/>
     </w:lvlOverride>
   </w:num>
-  <w:num w:numId="1013">
-    <w:abstractNumId w:val="991"/>
-  </w:num>
   <w:num w:numId="1014">
     <w:abstractNumId w:val="991"/>
   </w:num>
   <w:num w:numId="1015">
+    <w:abstractNumId w:val="991"/>
+  </w:num>
+  <w:num w:numId="1016">
     <w:abstractNumId w:val="99411"/>
     <w:lvlOverride w:ilvl="0">
       <w:startOverride w:val="1"/>
@@ -13969,13 +14279,13 @@
       <w:startOverride w:val="1"/>
     </w:lvlOverride>
   </w:num>
-  <w:num w:numId="1016">
-    <w:abstractNumId w:val="991"/>
-  </w:num>
   <w:num w:numId="1017">
     <w:abstractNumId w:val="991"/>
   </w:num>
   <w:num w:numId="1018">
+    <w:abstractNumId w:val="991"/>
+  </w:num>
+  <w:num w:numId="1019">
     <w:abstractNumId w:val="99411"/>
     <w:lvlOverride w:ilvl="0">
       <w:startOverride w:val="1"/>
@@ -14005,13 +14315,13 @@
       <w:startOverride w:val="1"/>
     </w:lvlOverride>
   </w:num>
-  <w:num w:numId="1019">
-    <w:abstractNumId w:val="991"/>
-  </w:num>
   <w:num w:numId="1020">
     <w:abstractNumId w:val="991"/>
   </w:num>
   <w:num w:numId="1021">
+    <w:abstractNumId w:val="991"/>
+  </w:num>
+  <w:num w:numId="1022">
     <w:abstractNumId w:val="99411"/>
     <w:lvlOverride w:ilvl="0">
       <w:startOverride w:val="1"/>
@@ -14041,13 +14351,13 @@
       <w:startOverride w:val="1"/>
     </w:lvlOverride>
   </w:num>
-  <w:num w:numId="1022">
-    <w:abstractNumId w:val="991"/>
-  </w:num>
   <w:num w:numId="1023">
     <w:abstractNumId w:val="991"/>
   </w:num>
   <w:num w:numId="1024">
+    <w:abstractNumId w:val="991"/>
+  </w:num>
+  <w:num w:numId="1025">
     <w:abstractNumId w:val="99411"/>
     <w:lvlOverride w:ilvl="0">
       <w:startOverride w:val="1"/>
@@ -14077,7 +14387,7 @@
       <w:startOverride w:val="1"/>
     </w:lvlOverride>
   </w:num>
-  <w:num w:numId="1025">
+  <w:num w:numId="1026">
     <w:abstractNumId w:val="99411"/>
     <w:lvlOverride w:ilvl="0">
       <w:startOverride w:val="1"/>
